--- a/Dokumentacja MARK 4.docx
+++ b/Dokumentacja MARK 4.docx
@@ -1079,7 +1079,7 @@
           <w:r>
             <w:fldChar w:fldCharType="separate"/>
           </w:r>
-          <w:hyperlink w:anchor="_Toc483046446" w:history="1">
+          <w:hyperlink w:anchor="_Toc483046518" w:history="1">
             <w:r>
               <w:rPr>
                 <w:rStyle w:val="Hipercze"/>
@@ -1126,7 +1126,7 @@
                 <w:noProof/>
                 <w:webHidden/>
               </w:rPr>
-              <w:instrText xml:space="preserve"> PAGEREF _Toc483046446 \h </w:instrText>
+              <w:instrText xml:space="preserve"> PAGEREF _Toc483046518 \h </w:instrText>
             </w:r>
             <w:r>
               <w:rPr>
@@ -1170,7 +1170,7 @@
               <w:lang w:eastAsia="pl-PL"/>
             </w:rPr>
           </w:pPr>
-          <w:hyperlink w:anchor="_Toc483046447" w:history="1">
+          <w:hyperlink w:anchor="_Toc483046519" w:history="1">
             <w:r>
               <w:rPr>
                 <w:rStyle w:val="Hipercze"/>
@@ -1199,7 +1199,7 @@
                 <w:noProof/>
                 <w:webHidden/>
               </w:rPr>
-              <w:instrText xml:space="preserve"> PAGEREF _Toc483046447 \h </w:instrText>
+              <w:instrText xml:space="preserve"> PAGEREF _Toc483046519 \h </w:instrText>
             </w:r>
             <w:r>
               <w:rPr>
@@ -1243,7 +1243,7 @@
               <w:lang w:eastAsia="pl-PL"/>
             </w:rPr>
           </w:pPr>
-          <w:hyperlink w:anchor="_Toc483046448" w:history="1">
+          <w:hyperlink w:anchor="_Toc483046520" w:history="1">
             <w:r>
               <w:rPr>
                 <w:rStyle w:val="Hipercze"/>
@@ -1272,7 +1272,7 @@
                 <w:noProof/>
                 <w:webHidden/>
               </w:rPr>
-              <w:instrText xml:space="preserve"> PAGEREF _Toc483046448 \h </w:instrText>
+              <w:instrText xml:space="preserve"> PAGEREF _Toc483046520 \h </w:instrText>
             </w:r>
             <w:r>
               <w:rPr>
@@ -1316,7 +1316,7 @@
               <w:lang w:eastAsia="pl-PL"/>
             </w:rPr>
           </w:pPr>
-          <w:hyperlink w:anchor="_Toc483046449" w:history="1">
+          <w:hyperlink w:anchor="_Toc483046521" w:history="1">
             <w:r>
               <w:rPr>
                 <w:rStyle w:val="Hipercze"/>
@@ -1345,7 +1345,7 @@
                 <w:noProof/>
                 <w:webHidden/>
               </w:rPr>
-              <w:instrText xml:space="preserve"> PAGEREF _Toc483046449 \h </w:instrText>
+              <w:instrText xml:space="preserve"> PAGEREF _Toc483046521 \h </w:instrText>
             </w:r>
             <w:r>
               <w:rPr>
@@ -1389,7 +1389,7 @@
               <w:lang w:eastAsia="pl-PL"/>
             </w:rPr>
           </w:pPr>
-          <w:hyperlink w:anchor="_Toc483046450" w:history="1">
+          <w:hyperlink w:anchor="_Toc483046522" w:history="1">
             <w:r>
               <w:rPr>
                 <w:rStyle w:val="Hipercze"/>
@@ -1418,7 +1418,7 @@
                 <w:noProof/>
                 <w:webHidden/>
               </w:rPr>
-              <w:instrText xml:space="preserve"> PAGEREF _Toc483046450 \h </w:instrText>
+              <w:instrText xml:space="preserve"> PAGEREF _Toc483046522 \h </w:instrText>
             </w:r>
             <w:r>
               <w:rPr>
@@ -1462,7 +1462,7 @@
               <w:lang w:eastAsia="pl-PL"/>
             </w:rPr>
           </w:pPr>
-          <w:hyperlink w:anchor="_Toc483046451" w:history="1">
+          <w:hyperlink w:anchor="_Toc483046523" w:history="1">
             <w:r>
               <w:rPr>
                 <w:rStyle w:val="Hipercze"/>
@@ -1491,7 +1491,7 @@
                 <w:noProof/>
                 <w:webHidden/>
               </w:rPr>
-              <w:instrText xml:space="preserve"> PAGEREF _Toc483046451 \h </w:instrText>
+              <w:instrText xml:space="preserve"> PAGEREF _Toc483046523 \h </w:instrText>
             </w:r>
             <w:r>
               <w:rPr>
@@ -1535,7 +1535,7 @@
               <w:lang w:eastAsia="pl-PL"/>
             </w:rPr>
           </w:pPr>
-          <w:hyperlink w:anchor="_Toc483046452" w:history="1">
+          <w:hyperlink w:anchor="_Toc483046524" w:history="1">
             <w:r>
               <w:rPr>
                 <w:rStyle w:val="Hipercze"/>
@@ -1564,7 +1564,7 @@
                 <w:noProof/>
                 <w:webHidden/>
               </w:rPr>
-              <w:instrText xml:space="preserve"> PAGEREF _Toc483046452 \h </w:instrText>
+              <w:instrText xml:space="preserve"> PAGEREF _Toc483046524 \h </w:instrText>
             </w:r>
             <w:r>
               <w:rPr>
@@ -1609,7 +1609,7 @@
               <w:lang w:eastAsia="pl-PL"/>
             </w:rPr>
           </w:pPr>
-          <w:hyperlink w:anchor="_Toc483046453" w:history="1">
+          <w:hyperlink w:anchor="_Toc483046525" w:history="1">
             <w:r>
               <w:rPr>
                 <w:rStyle w:val="Hipercze"/>
@@ -1656,7 +1656,7 @@
                 <w:noProof/>
                 <w:webHidden/>
               </w:rPr>
-              <w:instrText xml:space="preserve"> PAGEREF _Toc483046453 \h </w:instrText>
+              <w:instrText xml:space="preserve"> PAGEREF _Toc483046525 \h </w:instrText>
             </w:r>
             <w:r>
               <w:rPr>
@@ -1701,7 +1701,7 @@
               <w:lang w:eastAsia="pl-PL"/>
             </w:rPr>
           </w:pPr>
-          <w:hyperlink w:anchor="_Toc483046454" w:history="1">
+          <w:hyperlink w:anchor="_Toc483046526" w:history="1">
             <w:r>
               <w:rPr>
                 <w:rStyle w:val="Hipercze"/>
@@ -1748,7 +1748,7 @@
                 <w:noProof/>
                 <w:webHidden/>
               </w:rPr>
-              <w:instrText xml:space="preserve"> PAGEREF _Toc483046454 \h </w:instrText>
+              <w:instrText xml:space="preserve"> PAGEREF _Toc483046526 \h </w:instrText>
             </w:r>
             <w:r>
               <w:rPr>
@@ -1793,7 +1793,7 @@
               <w:lang w:eastAsia="pl-PL"/>
             </w:rPr>
           </w:pPr>
-          <w:hyperlink w:anchor="_Toc483046455" w:history="1">
+          <w:hyperlink w:anchor="_Toc483046527" w:history="1">
             <w:r>
               <w:rPr>
                 <w:rStyle w:val="Hipercze"/>
@@ -1836,7 +1836,7 @@
                 <w:noProof/>
                 <w:webHidden/>
               </w:rPr>
-              <w:instrText xml:space="preserve"> PAGEREF _Toc483046455 \h </w:instrText>
+              <w:instrText xml:space="preserve"> PAGEREF _Toc483046527 \h </w:instrText>
             </w:r>
             <w:r>
               <w:rPr>
@@ -1881,7 +1881,7 @@
               <w:lang w:eastAsia="pl-PL"/>
             </w:rPr>
           </w:pPr>
-          <w:hyperlink w:anchor="_Toc483046456" w:history="1">
+          <w:hyperlink w:anchor="_Toc483046528" w:history="1">
             <w:r>
               <w:rPr>
                 <w:rStyle w:val="Hipercze"/>
@@ -1928,7 +1928,7 @@
                 <w:noProof/>
                 <w:webHidden/>
               </w:rPr>
-              <w:instrText xml:space="preserve"> PAGEREF _Toc483046456 \h </w:instrText>
+              <w:instrText xml:space="preserve"> PAGEREF _Toc483046528 \h </w:instrText>
             </w:r>
             <w:r>
               <w:rPr>
@@ -1973,7 +1973,7 @@
               <w:lang w:eastAsia="pl-PL"/>
             </w:rPr>
           </w:pPr>
-          <w:hyperlink w:anchor="_Toc483046457" w:history="1">
+          <w:hyperlink w:anchor="_Toc483046529" w:history="1">
             <w:r>
               <w:rPr>
                 <w:rStyle w:val="Hipercze"/>
@@ -2017,7 +2017,7 @@
                 <w:noProof/>
                 <w:webHidden/>
               </w:rPr>
-              <w:instrText xml:space="preserve"> PAGEREF _Toc483046457 \h </w:instrText>
+              <w:instrText xml:space="preserve"> PAGEREF _Toc483046529 \h </w:instrText>
             </w:r>
             <w:r>
               <w:rPr>
@@ -2052,6 +2052,7 @@
           <w:pPr>
             <w:pStyle w:val="Spistreci1"/>
             <w:tabs>
+              <w:tab w:val="left" w:pos="440"/>
               <w:tab w:val="right" w:leader="dot" w:pos="9060"/>
             </w:tabs>
             <w:rPr>
@@ -2061,7 +2062,24 @@
               <w:lang w:eastAsia="pl-PL"/>
             </w:rPr>
           </w:pPr>
-          <w:hyperlink w:anchor="_Toc483046458" w:history="1">
+          <w:hyperlink w:anchor="_Toc483046530" w:history="1">
+            <w:r>
+              <w:rPr>
+                <w:rStyle w:val="Hipercze"/>
+                <w:rFonts w:asciiTheme="majorHAnsi" w:hAnsiTheme="majorHAnsi" w:cstheme="majorBidi"/>
+                <w:noProof/>
+              </w:rPr>
+              <w:t>5.</w:t>
+            </w:r>
+            <w:r>
+              <w:rPr>
+                <w:noProof/>
+                <w:sz w:val="22"/>
+                <w:szCs w:val="22"/>
+                <w:lang w:eastAsia="pl-PL"/>
+              </w:rPr>
+              <w:tab/>
+            </w:r>
             <w:r>
               <w:rPr>
                 <w:rStyle w:val="Hipercze"/>
@@ -2088,7 +2106,7 @@
                 <w:noProof/>
                 <w:webHidden/>
               </w:rPr>
-              <w:instrText xml:space="preserve"> PAGEREF _Toc483046458 \h </w:instrText>
+              <w:instrText xml:space="preserve"> PAGEREF _Toc483046530 \h </w:instrText>
             </w:r>
             <w:r>
               <w:rPr>
@@ -2379,7 +2397,7 @@
           <w:lang w:eastAsia="pl-PL"/>
         </w:rPr>
       </w:pPr>
-      <w:bookmarkStart w:id="0" w:name="_Toc483046446"/>
+      <w:bookmarkStart w:id="0" w:name="_Toc483046518"/>
       <w:r>
         <w:rPr>
           <w:rFonts w:eastAsia="Times New Roman"/>
@@ -4272,7 +4290,7 @@
           <w:lang w:eastAsia="pl-PL"/>
         </w:rPr>
       </w:pPr>
-      <w:bookmarkStart w:id="1" w:name="_Toc483046447"/>
+      <w:bookmarkStart w:id="1" w:name="_Toc483046519"/>
       <w:r>
         <w:rPr>
           <w:rFonts w:eastAsia="Times New Roman"/>
@@ -4331,7 +4349,7 @@
           <w:lang w:eastAsia="pl-PL"/>
         </w:rPr>
       </w:pPr>
-      <w:bookmarkStart w:id="2" w:name="_Toc483046448"/>
+      <w:bookmarkStart w:id="2" w:name="_Toc483046520"/>
       <w:r>
         <w:rPr>
           <w:rFonts w:eastAsia="Times New Roman"/>
@@ -4443,7 +4461,7 @@
           <w:lang w:eastAsia="pl-PL"/>
         </w:rPr>
       </w:pPr>
-      <w:bookmarkStart w:id="3" w:name="_Toc483046449"/>
+      <w:bookmarkStart w:id="3" w:name="_Toc483046521"/>
       <w:r>
         <w:rPr>
           <w:rFonts w:eastAsia="Times New Roman"/>
@@ -4545,7 +4563,7 @@
           <w:lang w:eastAsia="pl-PL"/>
         </w:rPr>
       </w:pPr>
-      <w:bookmarkStart w:id="4" w:name="_Toc483046450"/>
+      <w:bookmarkStart w:id="4" w:name="_Toc483046522"/>
       <w:r>
         <w:rPr>
           <w:rFonts w:eastAsia="Times New Roman"/>
@@ -4653,7 +4671,7 @@
           <w:lang w:eastAsia="pl-PL"/>
         </w:rPr>
       </w:pPr>
-      <w:bookmarkStart w:id="5" w:name="_Toc483046451"/>
+      <w:bookmarkStart w:id="5" w:name="_Toc483046523"/>
       <w:r>
         <w:rPr>
           <w:rFonts w:eastAsia="Times New Roman"/>
@@ -5103,7 +5121,7 @@
           <w:lang w:eastAsia="pl-PL"/>
         </w:rPr>
       </w:pPr>
-      <w:bookmarkStart w:id="6" w:name="_Toc483046452"/>
+      <w:bookmarkStart w:id="6" w:name="_Toc483046524"/>
       <w:r>
         <w:rPr>
           <w:rFonts w:eastAsia="Times New Roman"/>
@@ -5285,7 +5303,7 @@
           <w:lang w:eastAsia="pl-PL"/>
         </w:rPr>
       </w:pPr>
-      <w:bookmarkStart w:id="7" w:name="_Toc483046453"/>
+      <w:bookmarkStart w:id="7" w:name="_Toc483046525"/>
       <w:r>
         <w:rPr>
           <w:rFonts w:eastAsia="Times New Roman"/>
@@ -5462,7 +5480,7 @@
           <w:lang w:eastAsia="pl-PL"/>
         </w:rPr>
       </w:pPr>
-      <w:bookmarkStart w:id="8" w:name="_Toc483046454"/>
+      <w:bookmarkStart w:id="8" w:name="_Toc483046526"/>
       <w:r>
         <w:rPr>
           <w:rFonts w:eastAsia="Times New Roman"/>
@@ -5482,7 +5500,7 @@
         </w:numPr>
         <w:ind w:left="426" w:hanging="426"/>
       </w:pPr>
-      <w:bookmarkStart w:id="9" w:name="_Toc483046455"/>
+      <w:bookmarkStart w:id="9" w:name="_Toc483046527"/>
       <w:r>
         <w:t>Przypadki użycia</w:t>
       </w:r>
@@ -7819,7 +7837,7 @@
           <w:lang w:eastAsia="pl-PL"/>
         </w:rPr>
       </w:pPr>
-      <w:bookmarkStart w:id="10" w:name="_Toc483046456"/>
+      <w:bookmarkStart w:id="10" w:name="_Toc483046528"/>
       <w:r>
         <w:rPr>
           <w:rFonts w:eastAsia="Times New Roman"/>
@@ -8266,7 +8284,7 @@
         </w:numPr>
         <w:ind w:left="284" w:hanging="295"/>
       </w:pPr>
-      <w:bookmarkStart w:id="11" w:name="_Toc483046457"/>
+      <w:bookmarkStart w:id="11" w:name="_Toc483046529"/>
       <w:r>
         <w:t>Testy</w:t>
       </w:r>
@@ -10255,6 +10273,14 @@
           <w:lang w:eastAsia="pl-PL"/>
         </w:rPr>
       </w:pPr>
+      <w:r>
+        <w:rPr>
+          <w:rFonts w:eastAsia="Times New Roman" w:cstheme="minorHAnsi"/>
+          <w:color w:val="000000"/>
+          <w:lang w:eastAsia="pl-PL"/>
+        </w:rPr>
+        <w:t xml:space="preserve"> </w:t>
+      </w:r>
     </w:p>
     <w:p>
       <w:pPr>
@@ -10276,7 +10302,7 @@
           <w:color w:val="000000"/>
           <w:lang w:eastAsia="pl-PL"/>
         </w:rPr>
-        <w:t>Przypadek</w:t>
+        <w:t xml:space="preserve">Przypadek 6: </w:t>
       </w:r>
       <w:r>
         <w:rPr>
@@ -10286,16 +10312,6 @@
           <w:color w:val="000000"/>
           <w:lang w:eastAsia="pl-PL"/>
         </w:rPr>
-        <w:t xml:space="preserve"> 6: </w:t>
-      </w:r>
-      <w:r>
-        <w:rPr>
-          <w:rFonts w:eastAsia="Times New Roman" w:cstheme="minorHAnsi"/>
-          <w:b/>
-          <w:bCs/>
-          <w:color w:val="000000"/>
-          <w:lang w:eastAsia="pl-PL"/>
-        </w:rPr>
         <w:tab/>
       </w:r>
       <w:r>
@@ -10304,15 +10320,7 @@
           <w:color w:val="000000"/>
           <w:lang w:eastAsia="pl-PL"/>
         </w:rPr>
-        <w:t>Obliczanie rozkładu istotności. Wykonanie testu t-studenta</w:t>
-      </w:r>
-      <w:r>
-        <w:rPr>
-          <w:rFonts w:eastAsia="Times New Roman" w:cstheme="minorHAnsi"/>
-          <w:color w:val="000000"/>
-          <w:lang w:eastAsia="pl-PL"/>
-        </w:rPr>
-        <w:t>.</w:t>
+        <w:t>Obliczanie rozkładu istotności. Wykonanie testu t-studenta.</w:t>
       </w:r>
     </w:p>
     <w:p>
@@ -10369,39 +10377,7 @@
           <w:color w:val="000000"/>
           <w:lang w:eastAsia="pl-PL"/>
         </w:rPr>
-        <w:t xml:space="preserve">Import danych z wybranego pliku </w:t>
-      </w:r>
-      <w:r>
-        <w:rPr>
-          <w:rFonts w:eastAsia="Times New Roman" w:cstheme="minorHAnsi"/>
-          <w:color w:val="000000"/>
-          <w:lang w:eastAsia="pl-PL"/>
-        </w:rPr>
-        <w:t>„*</w:t>
-      </w:r>
-      <w:r>
-        <w:rPr>
-          <w:rFonts w:eastAsia="Times New Roman" w:cstheme="minorHAnsi"/>
-          <w:color w:val="000000"/>
-          <w:lang w:eastAsia="pl-PL"/>
-        </w:rPr>
-        <w:t>.xls</w:t>
-      </w:r>
-      <w:r>
-        <w:rPr>
-          <w:rFonts w:eastAsia="Times New Roman" w:cstheme="minorHAnsi"/>
-          <w:color w:val="000000"/>
-          <w:lang w:eastAsia="pl-PL"/>
-        </w:rPr>
-        <w:t>”</w:t>
-      </w:r>
-      <w:r>
-        <w:rPr>
-          <w:rFonts w:eastAsia="Times New Roman" w:cstheme="minorHAnsi"/>
-          <w:color w:val="000000"/>
-          <w:lang w:eastAsia="pl-PL"/>
-        </w:rPr>
-        <w:t xml:space="preserve"> </w:t>
+        <w:t xml:space="preserve">Import danych z wybranego pliku „*.xls” </w:t>
       </w:r>
       <m:oMath>
         <m:r>
@@ -10419,15 +10395,7 @@
           <w:color w:val="000000"/>
           <w:lang w:eastAsia="pl-PL"/>
         </w:rPr>
-        <w:t xml:space="preserve"> </w:t>
-      </w:r>
-      <w:r>
-        <w:rPr>
-          <w:rFonts w:eastAsia="Times New Roman" w:cstheme="minorHAnsi"/>
-          <w:color w:val="000000"/>
-          <w:lang w:eastAsia="pl-PL"/>
-        </w:rPr>
-        <w:t xml:space="preserve">Wybranie zakresu danych </w:t>
+        <w:t xml:space="preserve"> Wybranie zakresu danych </w:t>
       </w:r>
       <m:oMath>
         <m:r>
@@ -10445,15 +10413,7 @@
           <w:color w:val="000000"/>
           <w:lang w:eastAsia="pl-PL"/>
         </w:rPr>
-        <w:t xml:space="preserve"> Pró</w:t>
-      </w:r>
-      <w:r>
-        <w:rPr>
-          <w:rFonts w:eastAsia="Times New Roman" w:cstheme="minorHAnsi"/>
-          <w:color w:val="000000"/>
-          <w:lang w:eastAsia="pl-PL"/>
-        </w:rPr>
-        <w:t xml:space="preserve">ba wykonania testu t-studenta </w:t>
+        <w:t xml:space="preserve"> Próba wykonania testu </w:t>
       </w:r>
       <m:oMath>
         <m:r>
@@ -10512,6 +10472,7 @@
           <w:tab w:val="left" w:pos="1560"/>
         </w:tabs>
         <w:spacing w:after="0" w:line="240" w:lineRule="auto"/>
+        <w:ind w:left="1560" w:hanging="1559"/>
         <w:rPr>
           <w:rFonts w:eastAsia="Times New Roman" w:cstheme="minorHAnsi"/>
           <w:sz w:val="24"/>
@@ -10527,25 +10488,44 @@
           <w:color w:val="000000"/>
           <w:lang w:eastAsia="pl-PL"/>
         </w:rPr>
-        <w:t xml:space="preserve">Wynik:     </w:t>
+        <w:t>Wynik:    </w:t>
       </w:r>
       <w:r>
         <w:rPr>
           <w:rFonts w:eastAsia="Times New Roman" w:cstheme="minorHAnsi"/>
           <w:b/>
           <w:bCs/>
-          <w:color w:val="FF0000"/>
-          <w:lang w:eastAsia="pl-PL"/>
-        </w:rPr>
-        <w:t>~~~~~~!!!</w:t>
-      </w:r>
-      <w:r>
-        <w:rPr>
-          <w:rFonts w:eastAsia="Times New Roman" w:cstheme="minorHAnsi"/>
-          <w:color w:val="FF0000"/>
-          <w:lang w:eastAsia="pl-PL"/>
-        </w:rPr>
-        <w:t>Na razie nie działa!!!~~~~~~</w:t>
+          <w:color w:val="000000"/>
+          <w:lang w:eastAsia="pl-PL"/>
+        </w:rPr>
+        <w:tab/>
+      </w:r>
+      <w:r>
+        <w:rPr>
+          <w:rFonts w:eastAsia="Times New Roman" w:cstheme="minorHAnsi"/>
+          <w:bCs/>
+          <w:color w:val="000000"/>
+          <w:lang w:eastAsia="pl-PL"/>
+        </w:rPr>
+        <w:t>Program prawidłowo wykonuje import danych z plik</w:t>
+      </w:r>
+      <w:r>
+        <w:rPr>
+          <w:rFonts w:eastAsia="Times New Roman" w:cstheme="minorHAnsi"/>
+          <w:bCs/>
+          <w:color w:val="000000"/>
+          <w:lang w:eastAsia="pl-PL"/>
+        </w:rPr>
+        <w:t xml:space="preserve">u .xls. Program wykonuje test t </w:t>
+      </w:r>
+      <w:r>
+        <w:rPr>
+          <w:rFonts w:eastAsia="Times New Roman" w:cstheme="minorHAnsi"/>
+          <w:bCs/>
+          <w:color w:val="000000"/>
+          <w:lang w:eastAsia="pl-PL"/>
+        </w:rPr>
+        <w:t>studenta dla dwóch  wybranych populacji. Wyniki są zgodne z wynikami uzyskanymi w Excelu."</w:t>
       </w:r>
     </w:p>
     <w:p>
@@ -10674,7 +10654,6 @@
           <w:color w:val="000000"/>
           <w:lang w:eastAsia="pl-PL"/>
         </w:rPr>
-        <w:lastRenderedPageBreak/>
         <w:t xml:space="preserve">Scenariusz: </w:t>
       </w:r>
       <w:r>
@@ -10933,6 +10912,471 @@
         </w:rPr>
         <w:t>Testy eksploracyjne interfejsu użytkownika.</w:t>
       </w:r>
+    </w:p>
+    <w:p/>
+    <w:p>
+      <w:pPr>
+        <w:pStyle w:val="Nagwek1"/>
+        <w:numPr>
+          <w:ilvl w:val="0"/>
+          <w:numId w:val="4"/>
+        </w:numPr>
+        <w:ind w:left="284" w:hanging="284"/>
+      </w:pPr>
+      <w:r>
+        <w:t>Dziennik projektowy</w:t>
+      </w:r>
+    </w:p>
+    <w:p>
+      <w:pPr>
+        <w:spacing w:before="0" w:after="0"/>
+        <w:jc w:val="both"/>
+        <w:rPr>
+          <w:b/>
+        </w:rPr>
+      </w:pPr>
+      <w:r>
+        <w:rPr>
+          <w:b/>
+        </w:rPr>
+        <w:t>04 marzec 2017:</w:t>
+      </w:r>
+    </w:p>
+    <w:p>
+      <w:pPr>
+        <w:spacing w:before="0" w:after="0"/>
+        <w:jc w:val="both"/>
+      </w:pPr>
+      <w:r>
+        <w:tab/>
+        <w:t>Wybór tematu projektu. Wstępny podział obowiązków:</w:t>
+      </w:r>
+    </w:p>
+    <w:p>
+      <w:pPr>
+        <w:spacing w:before="0" w:after="0"/>
+        <w:jc w:val="both"/>
+      </w:pPr>
+      <w:r>
+        <w:tab/>
+        <w:t>Damian Puzio - programowanie;</w:t>
+      </w:r>
+    </w:p>
+    <w:p>
+      <w:pPr>
+        <w:spacing w:before="0" w:after="0"/>
+        <w:jc w:val="both"/>
+      </w:pPr>
+      <w:r>
+        <w:tab/>
+        <w:t>Damian Kwiatkowski - dokumentacja;</w:t>
+      </w:r>
+    </w:p>
+    <w:p>
+      <w:pPr>
+        <w:spacing w:before="0" w:after="0"/>
+        <w:jc w:val="both"/>
+      </w:pPr>
+      <w:r>
+        <w:tab/>
+        <w:t>Paweł Pańczyk - UML;</w:t>
+      </w:r>
+    </w:p>
+    <w:p>
+      <w:pPr>
+        <w:spacing w:before="0" w:after="0"/>
+        <w:jc w:val="both"/>
+      </w:pPr>
+      <w:r>
+        <w:tab/>
+        <w:t>Przemysław Stodolny - opis matematyczny, testy;</w:t>
+      </w:r>
+    </w:p>
+    <w:p>
+      <w:pPr>
+        <w:spacing w:before="0" w:after="0"/>
+        <w:jc w:val="both"/>
+      </w:pPr>
+    </w:p>
+    <w:p>
+      <w:pPr>
+        <w:spacing w:before="0" w:after="0"/>
+        <w:jc w:val="both"/>
+        <w:rPr>
+          <w:b/>
+        </w:rPr>
+      </w:pPr>
+      <w:r>
+        <w:rPr>
+          <w:b/>
+        </w:rPr>
+        <w:t>06-12 marzec 2017:</w:t>
+      </w:r>
+    </w:p>
+    <w:p>
+      <w:pPr>
+        <w:spacing w:before="0" w:after="0"/>
+        <w:jc w:val="both"/>
+      </w:pPr>
+      <w:r>
+        <w:tab/>
+        <w:t>Założone cele: Wstępna dokumentacja projektu, charakterystyka produktu.</w:t>
+      </w:r>
+    </w:p>
+    <w:p>
+      <w:pPr>
+        <w:spacing w:before="0" w:after="0"/>
+        <w:ind w:firstLine="708"/>
+        <w:jc w:val="both"/>
+      </w:pPr>
+      <w:r>
+        <w:t>Oficjalny podział obowiązków.</w:t>
+      </w:r>
+    </w:p>
+    <w:p>
+      <w:pPr>
+        <w:spacing w:before="0" w:after="0"/>
+        <w:jc w:val="both"/>
+      </w:pPr>
+      <w:r>
+        <w:tab/>
+        <w:t>Wykonano: Wstępna dokumentacja projektu. Określenie funkcji programu</w:t>
+      </w:r>
+    </w:p>
+    <w:p>
+      <w:pPr>
+        <w:spacing w:before="0" w:after="0"/>
+        <w:jc w:val="both"/>
+      </w:pPr>
+    </w:p>
+    <w:p>
+      <w:pPr>
+        <w:spacing w:before="0" w:after="0"/>
+        <w:jc w:val="both"/>
+        <w:rPr>
+          <w:b/>
+        </w:rPr>
+      </w:pPr>
+      <w:r>
+        <w:rPr>
+          <w:b/>
+        </w:rPr>
+        <w:t>13-25 marzec 2017:</w:t>
+      </w:r>
+    </w:p>
+    <w:p>
+      <w:pPr>
+        <w:spacing w:before="0" w:after="0"/>
+        <w:jc w:val="both"/>
+      </w:pPr>
+      <w:r>
+        <w:tab/>
+        <w:t>Założone cele: Wykonanie przypadków użycia, oraz opis matematyczny;</w:t>
+      </w:r>
+    </w:p>
+    <w:p>
+      <w:pPr>
+        <w:spacing w:before="0" w:after="0"/>
+        <w:ind w:left="709" w:hanging="709"/>
+        <w:jc w:val="both"/>
+      </w:pPr>
+      <w:r>
+        <w:tab/>
+        <w:t>Wykonano: Określono przypadki użycia. Opi</w:t>
+      </w:r>
+      <w:r>
+        <w:t xml:space="preserve">s matematyczny, wraz z wzorami </w:t>
+      </w:r>
+      <w:r>
+        <w:t>potrzebnymi do wykonania funkcji programu.</w:t>
+      </w:r>
+    </w:p>
+    <w:p>
+      <w:pPr>
+        <w:spacing w:before="0" w:after="0"/>
+        <w:jc w:val="both"/>
+      </w:pPr>
+    </w:p>
+    <w:p>
+      <w:pPr>
+        <w:spacing w:before="0" w:after="0"/>
+        <w:jc w:val="both"/>
+        <w:rPr>
+          <w:b/>
+        </w:rPr>
+      </w:pPr>
+      <w:r>
+        <w:rPr>
+          <w:b/>
+        </w:rPr>
+        <w:t>26 marzec - 01 kwiecień 2017:</w:t>
+      </w:r>
+    </w:p>
+    <w:p>
+      <w:pPr>
+        <w:spacing w:before="0" w:after="0"/>
+        <w:jc w:val="both"/>
+      </w:pPr>
+      <w:r>
+        <w:tab/>
+        <w:t xml:space="preserve">Założone cele: Wstępny projekt interfejsu użytkownika. Diagramy sekwencji. </w:t>
+      </w:r>
+    </w:p>
+    <w:p>
+      <w:pPr>
+        <w:spacing w:before="0" w:after="0"/>
+        <w:ind w:firstLine="708"/>
+        <w:jc w:val="both"/>
+      </w:pPr>
+      <w:r>
+        <w:t>Struktura funkcjonalna.</w:t>
+      </w:r>
+    </w:p>
+    <w:p>
+      <w:pPr>
+        <w:spacing w:before="0" w:after="0"/>
+        <w:ind w:left="709" w:hanging="1"/>
+        <w:jc w:val="both"/>
+      </w:pPr>
+      <w:r>
+        <w:t>Wykonano: Określono interfejs użytkownika, oraz narzędzia potrzebne do jego wykonania. Wykonano diagramy sekwencji, oraz określono struktury funkcjonalne.</w:t>
+      </w:r>
+    </w:p>
+    <w:p>
+      <w:pPr>
+        <w:spacing w:before="0" w:after="0"/>
+        <w:jc w:val="both"/>
+      </w:pPr>
+    </w:p>
+    <w:p>
+      <w:pPr>
+        <w:spacing w:before="0" w:after="0"/>
+        <w:jc w:val="both"/>
+        <w:rPr>
+          <w:b/>
+        </w:rPr>
+      </w:pPr>
+      <w:r>
+        <w:rPr>
+          <w:b/>
+        </w:rPr>
+        <w:t>03-30 kwiecień 2017:</w:t>
+      </w:r>
+    </w:p>
+    <w:p>
+      <w:pPr>
+        <w:spacing w:before="0" w:after="0"/>
+        <w:ind w:left="709"/>
+        <w:jc w:val="both"/>
+      </w:pPr>
+      <w:r>
+        <w:t>Założone cele: Napisanie programu w pierwsze</w:t>
+      </w:r>
+      <w:r>
+        <w:t xml:space="preserve">j wersji. Napisanie pierwszych </w:t>
+      </w:r>
+      <w:r>
+        <w:t>funkcji realizowanych przez program. Diagram klas. Testy programu.</w:t>
+      </w:r>
+    </w:p>
+    <w:p>
+      <w:pPr>
+        <w:spacing w:before="0" w:after="0"/>
+        <w:ind w:left="709" w:hanging="1"/>
+        <w:jc w:val="both"/>
+      </w:pPr>
+      <w:r>
+        <w:t>Wykonano: Interfejs użytkownika, oraz pierwsze funkcje programu: Mediana, odchylenie standardowe, kowariancja, import danych. Wykonane zostały testy powyższych funkcji.</w:t>
+      </w:r>
+    </w:p>
+    <w:p>
+      <w:pPr>
+        <w:spacing w:before="0" w:after="0"/>
+        <w:jc w:val="both"/>
+      </w:pPr>
+    </w:p>
+    <w:p>
+      <w:pPr>
+        <w:spacing w:before="0" w:after="0"/>
+        <w:jc w:val="both"/>
+        <w:rPr>
+          <w:b/>
+        </w:rPr>
+      </w:pPr>
+      <w:r>
+        <w:rPr>
+          <w:b/>
+        </w:rPr>
+        <w:t>08-13 maj 2017:</w:t>
+      </w:r>
+    </w:p>
+    <w:p>
+      <w:pPr>
+        <w:spacing w:before="0" w:after="0"/>
+        <w:ind w:left="709"/>
+        <w:jc w:val="both"/>
+      </w:pPr>
+      <w:r>
+        <w:t xml:space="preserve">Założone cele: Uzupełnienie diagramów </w:t>
+      </w:r>
+      <w:proofErr w:type="spellStart"/>
+      <w:r>
+        <w:t>uml</w:t>
+      </w:r>
+      <w:proofErr w:type="spellEnd"/>
+      <w:r>
+        <w:t xml:space="preserve">. </w:t>
+      </w:r>
+      <w:r>
+        <w:t>Poprawa dokumentacji. Dopisanie k</w:t>
+      </w:r>
+      <w:r>
+        <w:t xml:space="preserve">olejnych funkcji programu, tj. Eksport do pdf. Testy regresyjne, oraz testy nowych </w:t>
+      </w:r>
+      <w:r>
+        <w:t>Funkcji.</w:t>
+      </w:r>
+    </w:p>
+    <w:p>
+      <w:pPr>
+        <w:spacing w:before="0" w:after="0"/>
+        <w:ind w:left="709"/>
+        <w:jc w:val="both"/>
+      </w:pPr>
+      <w:r>
+        <w:t xml:space="preserve">Wykonano: Dopisano eksport do pdf. Poprawiono dokumentację. Uzupełniono diagramy </w:t>
+      </w:r>
+      <w:proofErr w:type="spellStart"/>
+      <w:r>
+        <w:t>uml</w:t>
+      </w:r>
+      <w:proofErr w:type="spellEnd"/>
+      <w:r>
+        <w:t>. Testy regresyjne zakończone pomyślnie. Eksport do pdf nie działa jak należy.</w:t>
+      </w:r>
+    </w:p>
+    <w:p>
+      <w:pPr>
+        <w:spacing w:before="0" w:after="0"/>
+        <w:ind w:left="709"/>
+        <w:jc w:val="both"/>
+      </w:pPr>
+    </w:p>
+    <w:p>
+      <w:pPr>
+        <w:spacing w:before="0" w:after="0"/>
+        <w:jc w:val="both"/>
+      </w:pPr>
+    </w:p>
+    <w:p>
+      <w:pPr>
+        <w:spacing w:before="0" w:after="0"/>
+        <w:jc w:val="both"/>
+        <w:rPr>
+          <w:b/>
+        </w:rPr>
+      </w:pPr>
+      <w:r>
+        <w:rPr>
+          <w:b/>
+        </w:rPr>
+        <w:lastRenderedPageBreak/>
+        <w:t>15-20 maj 2017:</w:t>
+      </w:r>
+    </w:p>
+    <w:p>
+      <w:pPr>
+        <w:spacing w:before="0" w:after="0"/>
+        <w:ind w:left="709"/>
+        <w:jc w:val="both"/>
+      </w:pPr>
+      <w:r>
+        <w:t>Założone cele: Dopisanie brakujących funk</w:t>
+      </w:r>
+      <w:r>
+        <w:t xml:space="preserve">cji. Poprawa funkcji eksportu. </w:t>
+      </w:r>
+      <w:r>
+        <w:t xml:space="preserve">Uzupełnienie </w:t>
+      </w:r>
+      <w:proofErr w:type="spellStart"/>
+      <w:r>
+        <w:t>uml</w:t>
+      </w:r>
+      <w:proofErr w:type="spellEnd"/>
+      <w:r>
+        <w:t xml:space="preserve"> o nowe klasy. Poprawienie dokumentacji. Testy.</w:t>
+      </w:r>
+    </w:p>
+    <w:p>
+      <w:pPr>
+        <w:spacing w:before="0" w:after="0"/>
+        <w:ind w:left="709"/>
+        <w:jc w:val="both"/>
+      </w:pPr>
+      <w:r>
+        <w:t xml:space="preserve">Wykonano: </w:t>
+      </w:r>
+      <w:proofErr w:type="spellStart"/>
+      <w:r>
+        <w:t>Uml</w:t>
+      </w:r>
+      <w:proofErr w:type="spellEnd"/>
+      <w:r>
+        <w:t xml:space="preserve"> uzupełniony. Poprawiono dokumentację.</w:t>
+      </w:r>
+    </w:p>
+    <w:p>
+      <w:pPr>
+        <w:spacing w:before="0" w:after="0"/>
+        <w:jc w:val="both"/>
+      </w:pPr>
+    </w:p>
+    <w:p>
+      <w:pPr>
+        <w:spacing w:before="0" w:after="0"/>
+        <w:jc w:val="both"/>
+        <w:rPr>
+          <w:b/>
+        </w:rPr>
+      </w:pPr>
+      <w:r>
+        <w:rPr>
+          <w:b/>
+        </w:rPr>
+        <w:t>20 maj - 10 czerwca 2017:</w:t>
+      </w:r>
+    </w:p>
+    <w:p>
+      <w:pPr>
+        <w:spacing w:before="0" w:after="0"/>
+        <w:ind w:left="709"/>
+        <w:jc w:val="both"/>
+      </w:pPr>
+      <w:r>
+        <w:t>Założone cele: Dopisanie brakujących funkcji programu, t</w:t>
+      </w:r>
+      <w:r>
+        <w:t xml:space="preserve">j. Korelacji, testu t-studenta </w:t>
+      </w:r>
+      <w:r>
+        <w:t>i rozkładu prawdopodobieństwa. Stworzenie prezentacji produktu.</w:t>
+      </w:r>
+    </w:p>
+    <w:p>
+      <w:pPr>
+        <w:spacing w:before="0" w:after="0"/>
+        <w:ind w:left="709"/>
+        <w:jc w:val="both"/>
+      </w:pPr>
+      <w:r>
+        <w:t>Wykonano: Dopisano funkcję wykonującą test t-studenta. Prezentacja została ukończona w ok. 90%.</w:t>
+      </w:r>
+    </w:p>
+    <w:p/>
+    <w:p>
+      <w:bookmarkStart w:id="12" w:name="_GoBack"/>
+      <w:bookmarkEnd w:id="12"/>
     </w:p>
     <w:p/>
     <w:p/>
@@ -10953,11 +11397,6 @@
     <w:p/>
     <w:p/>
     <w:p/>
-    <w:p/>
-    <w:p/>
-    <w:p/>
-    <w:p/>
-    <w:p/>
     <w:p>
       <w:pPr>
         <w:pStyle w:val="Nagwek1"/>
@@ -10967,14 +11406,11 @@
         </w:numPr>
         <w:ind w:left="284" w:hanging="284"/>
       </w:pPr>
-      <w:bookmarkStart w:id="12" w:name="_Toc483046458"/>
-      <w:bookmarkStart w:id="13" w:name="_GoBack"/>
+      <w:bookmarkStart w:id="13" w:name="_Toc483046530"/>
+      <w:r>
+        <w:t>Bibliografia</w:t>
+      </w:r>
       <w:bookmarkEnd w:id="13"/>
-      <w:r>
-        <w:lastRenderedPageBreak/>
-        <w:t>Bibliografia</w:t>
-      </w:r>
-      <w:bookmarkEnd w:id="12"/>
     </w:p>
     <w:p>
       <w:r>
@@ -10991,6 +11427,7 @@
         <w:jc w:val="both"/>
       </w:pPr>
       <w:r>
+        <w:lastRenderedPageBreak/>
         <w:t xml:space="preserve">M. </w:t>
       </w:r>
       <w:proofErr w:type="spellStart"/>
@@ -10999,10 +11436,7 @@
       </w:r>
       <w:proofErr w:type="spellEnd"/>
       <w:r>
-        <w:t xml:space="preserve">. 2012. </w:t>
-      </w:r>
-      <w:r>
-        <w:t xml:space="preserve"> </w:t>
+        <w:t xml:space="preserve">. 2012.  </w:t>
       </w:r>
       <w:r>
         <w:rPr>
@@ -11028,13 +11462,7 @@
         <w:rPr>
           <w:i/>
         </w:rPr>
-        <w:t>.</w:t>
-      </w:r>
-      <w:r>
-        <w:rPr>
-          <w:i/>
-        </w:rPr>
-        <w:t xml:space="preserve"> </w:t>
+        <w:t xml:space="preserve">. </w:t>
       </w:r>
       <w:r>
         <w:t xml:space="preserve">Gliwice: Wydawnictwo Helion. ISBN </w:t>
@@ -11043,10 +11471,7 @@
         <w:br/>
       </w:r>
       <w:r>
-        <w:t>978-83-246-4110-9</w:t>
-      </w:r>
-      <w:r>
-        <w:t>.</w:t>
+        <w:t>978-83-246-4110-9.</w:t>
       </w:r>
     </w:p>
     <w:p>
@@ -11119,10 +11544,7 @@
         <w:t xml:space="preserve"> &amp; Sons, Inc.</w:t>
       </w:r>
       <w:r>
-        <w:t xml:space="preserve"> 2015</w:t>
-      </w:r>
-      <w:r>
-        <w:t xml:space="preserve">. ISBN </w:t>
+        <w:t xml:space="preserve"> 2015. ISBN </w:t>
       </w:r>
       <w:r>
         <w:t>978-83-283-2439-8</w:t>
@@ -11342,7 +11764,7 @@
           <w:rPr>
             <w:noProof/>
           </w:rPr>
-          <w:t>12</w:t>
+          <w:t>14</w:t>
         </w:r>
         <w:r>
           <w:fldChar w:fldCharType="end"/>
@@ -14003,7 +14425,7 @@
 </file>
 
 <file path=customXml/itemProps2.xml><?xml version="1.0" encoding="utf-8"?>
-<ds:datastoreItem xmlns:ds="http://schemas.openxmlformats.org/officeDocument/2006/customXml" ds:itemID="{910E6D20-B06A-48BD-AB76-BE5A5950322E}">
+<ds:datastoreItem xmlns:ds="http://schemas.openxmlformats.org/officeDocument/2006/customXml" ds:itemID="{5C1ED78B-194C-4B77-916D-8BDA4F2E8D13}">
   <ds:schemaRefs>
     <ds:schemaRef ds:uri="http://schemas.openxmlformats.org/officeDocument/2006/bibliography"/>
   </ds:schemaRefs>

--- a/Dokumentacja MARK 4.docx
+++ b/Dokumentacja MARK 4.docx
@@ -174,7 +174,6 @@
                                   <w:dataBinding w:prefixMappings="xmlns:ns0='http://purl.org/dc/elements/1.1/' xmlns:ns1='http://schemas.openxmlformats.org/package/2006/metadata/core-properties' " w:xpath="/ns1:coreProperties[1]/ns0:subject[1]" w:storeItemID="{6C3C8BC8-F283-45AE-878A-BAB7291924A1}"/>
                                   <w:text/>
                                 </w:sdtPr>
-                                <w:sdtEndPr/>
                                 <w:sdtContent>
                                   <w:p>
                                     <w:pPr>
@@ -213,7 +212,6 @@
                                   <w:dataBinding w:prefixMappings="xmlns:ns0='http://purl.org/dc/elements/1.1/' xmlns:ns1='http://schemas.openxmlformats.org/package/2006/metadata/core-properties' " w:xpath="/ns1:coreProperties[1]/ns0:creator[1]" w:storeItemID="{6C3C8BC8-F283-45AE-878A-BAB7291924A1}"/>
                                   <w:text/>
                                 </w:sdtPr>
-                                <w:sdtEndPr/>
                                 <w:sdtContent>
                                   <w:p>
                                     <w:pPr>
@@ -356,7 +354,6 @@
                             <w:dataBinding w:prefixMappings="xmlns:ns0='http://purl.org/dc/elements/1.1/' xmlns:ns1='http://schemas.openxmlformats.org/package/2006/metadata/core-properties' " w:xpath="/ns1:coreProperties[1]/ns0:subject[1]" w:storeItemID="{6C3C8BC8-F283-45AE-878A-BAB7291924A1}"/>
                             <w:text/>
                           </w:sdtPr>
-                          <w:sdtEndPr/>
                           <w:sdtContent>
                             <w:p>
                               <w:pPr>
@@ -395,7 +392,6 @@
                             <w:dataBinding w:prefixMappings="xmlns:ns0='http://purl.org/dc/elements/1.1/' xmlns:ns1='http://schemas.openxmlformats.org/package/2006/metadata/core-properties' " w:xpath="/ns1:coreProperties[1]/ns0:creator[1]" w:storeItemID="{6C3C8BC8-F283-45AE-878A-BAB7291924A1}"/>
                             <w:text/>
                           </w:sdtPr>
-                          <w:sdtEndPr/>
                           <w:sdtContent>
                             <w:p>
                               <w:pPr>
@@ -912,7 +908,6 @@
                                     <w:calendar w:val="gregorian"/>
                                   </w:date>
                                 </w:sdtPr>
-                                <w:sdtEndPr/>
                                 <w:sdtContent>
                                   <w:p>
                                     <w:pPr>
@@ -980,7 +975,6 @@
                               <w:calendar w:val="gregorian"/>
                             </w:date>
                           </w:sdtPr>
-                          <w:sdtEndPr/>
                           <w:sdtContent>
                             <w:p>
                               <w:pPr>
@@ -1079,7 +1073,7 @@
           <w:r>
             <w:fldChar w:fldCharType="separate"/>
           </w:r>
-          <w:hyperlink w:anchor="_Toc483046518" w:history="1">
+          <w:hyperlink w:anchor="_Toc484755463" w:history="1">
             <w:r>
               <w:rPr>
                 <w:rStyle w:val="Hipercze"/>
@@ -1126,7 +1120,7 @@
                 <w:noProof/>
                 <w:webHidden/>
               </w:rPr>
-              <w:instrText xml:space="preserve"> PAGEREF _Toc483046518 \h </w:instrText>
+              <w:instrText xml:space="preserve"> PAGEREF _Toc484755463 \h </w:instrText>
             </w:r>
             <w:r>
               <w:rPr>
@@ -1170,7 +1164,7 @@
               <w:lang w:eastAsia="pl-PL"/>
             </w:rPr>
           </w:pPr>
-          <w:hyperlink w:anchor="_Toc483046519" w:history="1">
+          <w:hyperlink w:anchor="_Toc484755464" w:history="1">
             <w:r>
               <w:rPr>
                 <w:rStyle w:val="Hipercze"/>
@@ -1199,7 +1193,7 @@
                 <w:noProof/>
                 <w:webHidden/>
               </w:rPr>
-              <w:instrText xml:space="preserve"> PAGEREF _Toc483046519 \h </w:instrText>
+              <w:instrText xml:space="preserve"> PAGEREF _Toc484755464 \h </w:instrText>
             </w:r>
             <w:r>
               <w:rPr>
@@ -1243,7 +1237,7 @@
               <w:lang w:eastAsia="pl-PL"/>
             </w:rPr>
           </w:pPr>
-          <w:hyperlink w:anchor="_Toc483046520" w:history="1">
+          <w:hyperlink w:anchor="_Toc484755465" w:history="1">
             <w:r>
               <w:rPr>
                 <w:rStyle w:val="Hipercze"/>
@@ -1272,7 +1266,7 @@
                 <w:noProof/>
                 <w:webHidden/>
               </w:rPr>
-              <w:instrText xml:space="preserve"> PAGEREF _Toc483046520 \h </w:instrText>
+              <w:instrText xml:space="preserve"> PAGEREF _Toc484755465 \h </w:instrText>
             </w:r>
             <w:r>
               <w:rPr>
@@ -1316,7 +1310,7 @@
               <w:lang w:eastAsia="pl-PL"/>
             </w:rPr>
           </w:pPr>
-          <w:hyperlink w:anchor="_Toc483046521" w:history="1">
+          <w:hyperlink w:anchor="_Toc484755466" w:history="1">
             <w:r>
               <w:rPr>
                 <w:rStyle w:val="Hipercze"/>
@@ -1345,7 +1339,7 @@
                 <w:noProof/>
                 <w:webHidden/>
               </w:rPr>
-              <w:instrText xml:space="preserve"> PAGEREF _Toc483046521 \h </w:instrText>
+              <w:instrText xml:space="preserve"> PAGEREF _Toc484755466 \h </w:instrText>
             </w:r>
             <w:r>
               <w:rPr>
@@ -1389,7 +1383,7 @@
               <w:lang w:eastAsia="pl-PL"/>
             </w:rPr>
           </w:pPr>
-          <w:hyperlink w:anchor="_Toc483046522" w:history="1">
+          <w:hyperlink w:anchor="_Toc484755467" w:history="1">
             <w:r>
               <w:rPr>
                 <w:rStyle w:val="Hipercze"/>
@@ -1418,7 +1412,7 @@
                 <w:noProof/>
                 <w:webHidden/>
               </w:rPr>
-              <w:instrText xml:space="preserve"> PAGEREF _Toc483046522 \h </w:instrText>
+              <w:instrText xml:space="preserve"> PAGEREF _Toc484755467 \h </w:instrText>
             </w:r>
             <w:r>
               <w:rPr>
@@ -1462,7 +1456,7 @@
               <w:lang w:eastAsia="pl-PL"/>
             </w:rPr>
           </w:pPr>
-          <w:hyperlink w:anchor="_Toc483046523" w:history="1">
+          <w:hyperlink w:anchor="_Toc484755468" w:history="1">
             <w:r>
               <w:rPr>
                 <w:rStyle w:val="Hipercze"/>
@@ -1491,7 +1485,7 @@
                 <w:noProof/>
                 <w:webHidden/>
               </w:rPr>
-              <w:instrText xml:space="preserve"> PAGEREF _Toc483046523 \h </w:instrText>
+              <w:instrText xml:space="preserve"> PAGEREF _Toc484755468 \h </w:instrText>
             </w:r>
             <w:r>
               <w:rPr>
@@ -1535,7 +1529,7 @@
               <w:lang w:eastAsia="pl-PL"/>
             </w:rPr>
           </w:pPr>
-          <w:hyperlink w:anchor="_Toc483046524" w:history="1">
+          <w:hyperlink w:anchor="_Toc484755469" w:history="1">
             <w:r>
               <w:rPr>
                 <w:rStyle w:val="Hipercze"/>
@@ -1564,7 +1558,7 @@
                 <w:noProof/>
                 <w:webHidden/>
               </w:rPr>
-              <w:instrText xml:space="preserve"> PAGEREF _Toc483046524 \h </w:instrText>
+              <w:instrText xml:space="preserve"> PAGEREF _Toc484755469 \h </w:instrText>
             </w:r>
             <w:r>
               <w:rPr>
@@ -1609,7 +1603,7 @@
               <w:lang w:eastAsia="pl-PL"/>
             </w:rPr>
           </w:pPr>
-          <w:hyperlink w:anchor="_Toc483046525" w:history="1">
+          <w:hyperlink w:anchor="_Toc484755470" w:history="1">
             <w:r>
               <w:rPr>
                 <w:rStyle w:val="Hipercze"/>
@@ -1656,7 +1650,7 @@
                 <w:noProof/>
                 <w:webHidden/>
               </w:rPr>
-              <w:instrText xml:space="preserve"> PAGEREF _Toc483046525 \h </w:instrText>
+              <w:instrText xml:space="preserve"> PAGEREF _Toc484755470 \h </w:instrText>
             </w:r>
             <w:r>
               <w:rPr>
@@ -1701,7 +1695,7 @@
               <w:lang w:eastAsia="pl-PL"/>
             </w:rPr>
           </w:pPr>
-          <w:hyperlink w:anchor="_Toc483046526" w:history="1">
+          <w:hyperlink w:anchor="_Toc484755471" w:history="1">
             <w:r>
               <w:rPr>
                 <w:rStyle w:val="Hipercze"/>
@@ -1748,7 +1742,7 @@
                 <w:noProof/>
                 <w:webHidden/>
               </w:rPr>
-              <w:instrText xml:space="preserve"> PAGEREF _Toc483046526 \h </w:instrText>
+              <w:instrText xml:space="preserve"> PAGEREF _Toc484755471 \h </w:instrText>
             </w:r>
             <w:r>
               <w:rPr>
@@ -1793,7 +1787,7 @@
               <w:lang w:eastAsia="pl-PL"/>
             </w:rPr>
           </w:pPr>
-          <w:hyperlink w:anchor="_Toc483046527" w:history="1">
+          <w:hyperlink w:anchor="_Toc484755472" w:history="1">
             <w:r>
               <w:rPr>
                 <w:rStyle w:val="Hipercze"/>
@@ -1836,7 +1830,7 @@
                 <w:noProof/>
                 <w:webHidden/>
               </w:rPr>
-              <w:instrText xml:space="preserve"> PAGEREF _Toc483046527 \h </w:instrText>
+              <w:instrText xml:space="preserve"> PAGEREF _Toc484755472 \h </w:instrText>
             </w:r>
             <w:r>
               <w:rPr>
@@ -1881,7 +1875,7 @@
               <w:lang w:eastAsia="pl-PL"/>
             </w:rPr>
           </w:pPr>
-          <w:hyperlink w:anchor="_Toc483046528" w:history="1">
+          <w:hyperlink w:anchor="_Toc484755473" w:history="1">
             <w:r>
               <w:rPr>
                 <w:rStyle w:val="Hipercze"/>
@@ -1928,7 +1922,7 @@
                 <w:noProof/>
                 <w:webHidden/>
               </w:rPr>
-              <w:instrText xml:space="preserve"> PAGEREF _Toc483046528 \h </w:instrText>
+              <w:instrText xml:space="preserve"> PAGEREF _Toc484755473 \h </w:instrText>
             </w:r>
             <w:r>
               <w:rPr>
@@ -1948,7 +1942,7 @@
                 <w:noProof/>
                 <w:webHidden/>
               </w:rPr>
-              <w:t>9</w:t>
+              <w:t>8</w:t>
             </w:r>
             <w:r>
               <w:rPr>
@@ -1973,7 +1967,7 @@
               <w:lang w:eastAsia="pl-PL"/>
             </w:rPr>
           </w:pPr>
-          <w:hyperlink w:anchor="_Toc483046529" w:history="1">
+          <w:hyperlink w:anchor="_Toc484755474" w:history="1">
             <w:r>
               <w:rPr>
                 <w:rStyle w:val="Hipercze"/>
@@ -2017,7 +2011,7 @@
                 <w:noProof/>
                 <w:webHidden/>
               </w:rPr>
-              <w:instrText xml:space="preserve"> PAGEREF _Toc483046529 \h </w:instrText>
+              <w:instrText xml:space="preserve"> PAGEREF _Toc484755474 \h </w:instrText>
             </w:r>
             <w:r>
               <w:rPr>
@@ -2062,7 +2056,7 @@
               <w:lang w:eastAsia="pl-PL"/>
             </w:rPr>
           </w:pPr>
-          <w:hyperlink w:anchor="_Toc483046530" w:history="1">
+          <w:hyperlink w:anchor="_Toc484755475" w:history="1">
             <w:r>
               <w:rPr>
                 <w:rStyle w:val="Hipercze"/>
@@ -2085,7 +2079,7 @@
                 <w:rStyle w:val="Hipercze"/>
                 <w:noProof/>
               </w:rPr>
-              <w:t>Bibliografia</w:t>
+              <w:t>Dziennik projektowy</w:t>
             </w:r>
             <w:r>
               <w:rPr>
@@ -2106,7 +2100,96 @@
                 <w:noProof/>
                 <w:webHidden/>
               </w:rPr>
-              <w:instrText xml:space="preserve"> PAGEREF _Toc483046530 \h </w:instrText>
+              <w:instrText xml:space="preserve"> PAGEREF _Toc484755475 \h </w:instrText>
+            </w:r>
+            <w:r>
+              <w:rPr>
+                <w:noProof/>
+                <w:webHidden/>
+              </w:rPr>
+            </w:r>
+            <w:r>
+              <w:rPr>
+                <w:noProof/>
+                <w:webHidden/>
+              </w:rPr>
+              <w:fldChar w:fldCharType="separate"/>
+            </w:r>
+            <w:r>
+              <w:rPr>
+                <w:noProof/>
+                <w:webHidden/>
+              </w:rPr>
+              <w:t>12</w:t>
+            </w:r>
+            <w:r>
+              <w:rPr>
+                <w:noProof/>
+                <w:webHidden/>
+              </w:rPr>
+              <w:fldChar w:fldCharType="end"/>
+            </w:r>
+          </w:hyperlink>
+        </w:p>
+        <w:p>
+          <w:pPr>
+            <w:pStyle w:val="Spistreci1"/>
+            <w:tabs>
+              <w:tab w:val="left" w:pos="440"/>
+              <w:tab w:val="right" w:leader="dot" w:pos="9060"/>
+            </w:tabs>
+            <w:rPr>
+              <w:noProof/>
+              <w:sz w:val="22"/>
+              <w:szCs w:val="22"/>
+              <w:lang w:eastAsia="pl-PL"/>
+            </w:rPr>
+          </w:pPr>
+          <w:hyperlink w:anchor="_Toc484755476" w:history="1">
+            <w:r>
+              <w:rPr>
+                <w:rStyle w:val="Hipercze"/>
+                <w:rFonts w:asciiTheme="majorHAnsi" w:hAnsiTheme="majorHAnsi" w:cstheme="majorBidi"/>
+                <w:noProof/>
+              </w:rPr>
+              <w:t>6.</w:t>
+            </w:r>
+            <w:r>
+              <w:rPr>
+                <w:noProof/>
+                <w:sz w:val="22"/>
+                <w:szCs w:val="22"/>
+                <w:lang w:eastAsia="pl-PL"/>
+              </w:rPr>
+              <w:tab/>
+            </w:r>
+            <w:r>
+              <w:rPr>
+                <w:rStyle w:val="Hipercze"/>
+                <w:noProof/>
+              </w:rPr>
+              <w:t>Bibliografia</w:t>
+            </w:r>
+            <w:r>
+              <w:rPr>
+                <w:noProof/>
+                <w:webHidden/>
+              </w:rPr>
+              <w:tab/>
+            </w:r>
+            <w:r>
+              <w:rPr>
+                <w:noProof/>
+                <w:webHidden/>
+              </w:rPr>
+              <w:fldChar w:fldCharType="begin"/>
+            </w:r>
+            <w:r>
+              <w:rPr>
+                <w:noProof/>
+                <w:webHidden/>
+              </w:rPr>
+              <w:instrText xml:space="preserve"> PAGEREF _Toc484755476 \h </w:instrText>
             </w:r>
             <w:r>
               <w:rPr>
@@ -2397,7 +2480,7 @@
           <w:lang w:eastAsia="pl-PL"/>
         </w:rPr>
       </w:pPr>
-      <w:bookmarkStart w:id="0" w:name="_Toc483046518"/>
+      <w:bookmarkStart w:id="0" w:name="_Toc484755463"/>
       <w:r>
         <w:rPr>
           <w:rFonts w:eastAsia="Times New Roman"/>
@@ -3751,7 +3834,7 @@
             <w:r>
               <w:rPr>
                 <w:rFonts w:ascii="Trebuchet MS" w:eastAsia="Times New Roman" w:hAnsi="Trebuchet MS" w:cs="Times New Roman"/>
-                <w:color w:val="70AD47"/>
+                <w:color w:val="FF0000"/>
                 <w:sz w:val="36"/>
                 <w:szCs w:val="36"/>
                 <w:lang w:eastAsia="pl-PL"/>
@@ -4290,7 +4373,7 @@
           <w:lang w:eastAsia="pl-PL"/>
         </w:rPr>
       </w:pPr>
-      <w:bookmarkStart w:id="1" w:name="_Toc483046519"/>
+      <w:bookmarkStart w:id="1" w:name="_Toc484755464"/>
       <w:r>
         <w:rPr>
           <w:rFonts w:eastAsia="Times New Roman"/>
@@ -4349,7 +4432,7 @@
           <w:lang w:eastAsia="pl-PL"/>
         </w:rPr>
       </w:pPr>
-      <w:bookmarkStart w:id="2" w:name="_Toc483046520"/>
+      <w:bookmarkStart w:id="2" w:name="_Toc484755465"/>
       <w:r>
         <w:rPr>
           <w:rFonts w:eastAsia="Times New Roman"/>
@@ -4461,7 +4544,7 @@
           <w:lang w:eastAsia="pl-PL"/>
         </w:rPr>
       </w:pPr>
-      <w:bookmarkStart w:id="3" w:name="_Toc483046521"/>
+      <w:bookmarkStart w:id="3" w:name="_Toc484755466"/>
       <w:r>
         <w:rPr>
           <w:rFonts w:eastAsia="Times New Roman"/>
@@ -4563,7 +4646,7 @@
           <w:lang w:eastAsia="pl-PL"/>
         </w:rPr>
       </w:pPr>
-      <w:bookmarkStart w:id="4" w:name="_Toc483046522"/>
+      <w:bookmarkStart w:id="4" w:name="_Toc484755467"/>
       <w:r>
         <w:rPr>
           <w:rFonts w:eastAsia="Times New Roman"/>
@@ -4671,7 +4754,7 @@
           <w:lang w:eastAsia="pl-PL"/>
         </w:rPr>
       </w:pPr>
-      <w:bookmarkStart w:id="5" w:name="_Toc483046523"/>
+      <w:bookmarkStart w:id="5" w:name="_Toc484755468"/>
       <w:r>
         <w:rPr>
           <w:rFonts w:eastAsia="Times New Roman"/>
@@ -5121,7 +5204,7 @@
           <w:lang w:eastAsia="pl-PL"/>
         </w:rPr>
       </w:pPr>
-      <w:bookmarkStart w:id="6" w:name="_Toc483046524"/>
+      <w:bookmarkStart w:id="6" w:name="_Toc484755469"/>
       <w:r>
         <w:rPr>
           <w:rFonts w:eastAsia="Times New Roman"/>
@@ -5303,7 +5386,7 @@
           <w:lang w:eastAsia="pl-PL"/>
         </w:rPr>
       </w:pPr>
-      <w:bookmarkStart w:id="7" w:name="_Toc483046525"/>
+      <w:bookmarkStart w:id="7" w:name="_Toc484755470"/>
       <w:r>
         <w:rPr>
           <w:rFonts w:eastAsia="Times New Roman"/>
@@ -5480,7 +5563,7 @@
           <w:lang w:eastAsia="pl-PL"/>
         </w:rPr>
       </w:pPr>
-      <w:bookmarkStart w:id="8" w:name="_Toc483046526"/>
+      <w:bookmarkStart w:id="8" w:name="_Toc484755471"/>
       <w:r>
         <w:rPr>
           <w:rFonts w:eastAsia="Times New Roman"/>
@@ -5500,7 +5583,7 @@
         </w:numPr>
         <w:ind w:left="426" w:hanging="426"/>
       </w:pPr>
-      <w:bookmarkStart w:id="9" w:name="_Toc483046527"/>
+      <w:bookmarkStart w:id="9" w:name="_Toc484755472"/>
       <w:r>
         <w:t>Przypadki użycia</w:t>
       </w:r>
@@ -7619,62 +7702,78 @@
           <w:lang w:eastAsia="pl-PL"/>
         </w:rPr>
       </w:pPr>
-      <w:r>
+    </w:p>
+    <w:p>
+      <w:pPr>
+        <w:spacing w:line="240" w:lineRule="auto"/>
+        <w:ind w:left="-1134"/>
+        <w:jc w:val="center"/>
+        <w:rPr>
+          <w:rFonts w:ascii="Times New Roman" w:eastAsia="Times New Roman" w:hAnsi="Times New Roman" w:cs="Times New Roman"/>
+          <w:sz w:val="24"/>
+          <w:szCs w:val="24"/>
+          <w:lang w:eastAsia="pl-PL"/>
+        </w:rPr>
+      </w:pPr>
+    </w:p>
+    <w:p>
+      <w:pPr>
+        <w:spacing w:line="240" w:lineRule="auto"/>
+        <w:ind w:left="-1134"/>
+        <w:jc w:val="center"/>
+        <w:rPr>
+          <w:rFonts w:ascii="Times New Roman" w:eastAsia="Times New Roman" w:hAnsi="Times New Roman" w:cs="Times New Roman"/>
+          <w:sz w:val="24"/>
+          <w:szCs w:val="24"/>
+          <w:lang w:eastAsia="pl-PL"/>
+        </w:rPr>
+      </w:pPr>
+    </w:p>
+    <w:p>
+      <w:pPr>
+        <w:spacing w:line="240" w:lineRule="auto"/>
+        <w:ind w:left="-1134"/>
+        <w:jc w:val="center"/>
+        <w:rPr>
+          <w:rFonts w:ascii="Times New Roman" w:eastAsia="Times New Roman" w:hAnsi="Times New Roman" w:cs="Times New Roman"/>
+          <w:sz w:val="24"/>
+          <w:szCs w:val="24"/>
+          <w:lang w:eastAsia="pl-PL"/>
+        </w:rPr>
+      </w:pPr>
+    </w:p>
+    <w:p>
+      <w:pPr>
+        <w:spacing w:line="240" w:lineRule="auto"/>
+        <w:rPr>
+          <w:rFonts w:ascii="Times New Roman" w:eastAsia="Times New Roman" w:hAnsi="Times New Roman" w:cs="Times New Roman"/>
+          <w:sz w:val="24"/>
+          <w:szCs w:val="24"/>
+          <w:lang w:eastAsia="pl-PL"/>
+        </w:rPr>
+      </w:pPr>
+    </w:p>
+    <w:p>
+      <w:pPr>
+        <w:spacing w:line="240" w:lineRule="auto"/>
         <w:rPr>
           <w:rFonts w:ascii="Calibri" w:eastAsia="Times New Roman" w:hAnsi="Calibri" w:cs="Calibri"/>
+          <w:i/>
+          <w:color w:val="000000"/>
+          <w:szCs w:val="24"/>
+          <w:lang w:eastAsia="pl-PL"/>
+        </w:rPr>
+      </w:pPr>
+      <w:r>
+        <w:rPr>
           <w:noProof/>
-          <w:color w:val="000000"/>
-          <w:lang w:eastAsia="pl-PL"/>
         </w:rPr>
         <w:lastRenderedPageBreak/>
-        <w:drawing>
-          <wp:inline distT="0" distB="0" distL="0" distR="0" wp14:anchorId="23F81665" wp14:editId="7F7FD849">
-            <wp:extent cx="7080286" cy="6019800"/>
-            <wp:effectExtent l="0" t="0" r="6350" b="0"/>
-            <wp:docPr id="30" name="Obraz 30" descr="use_case.jpg"/>
-            <wp:cNvGraphicFramePr>
-              <a:graphicFrameLocks xmlns:a="http://schemas.openxmlformats.org/drawingml/2006/main" noChangeAspect="1"/>
-            </wp:cNvGraphicFramePr>
-            <a:graphic xmlns:a="http://schemas.openxmlformats.org/drawingml/2006/main">
-              <a:graphicData uri="http://schemas.openxmlformats.org/drawingml/2006/picture">
-                <pic:pic xmlns:pic="http://schemas.openxmlformats.org/drawingml/2006/picture">
-                  <pic:nvPicPr>
-                    <pic:cNvPr id="0" name="Picture 131" descr="use_case.jpg"/>
-                    <pic:cNvPicPr>
-                      <a:picLocks noChangeAspect="1" noChangeArrowheads="1"/>
-                    </pic:cNvPicPr>
-                  </pic:nvPicPr>
-                  <pic:blipFill>
-                    <a:blip r:embed="rId15">
-                      <a:extLst>
-                        <a:ext uri="{28A0092B-C50C-407E-A947-70E740481C1C}">
-                          <a14:useLocalDpi xmlns:a14="http://schemas.microsoft.com/office/drawing/2010/main" val="0"/>
-                        </a:ext>
-                      </a:extLst>
-                    </a:blip>
-                    <a:srcRect/>
-                    <a:stretch>
-                      <a:fillRect/>
-                    </a:stretch>
-                  </pic:blipFill>
-                  <pic:spPr bwMode="auto">
-                    <a:xfrm>
-                      <a:off x="0" y="0"/>
-                      <a:ext cx="7147855" cy="6077249"/>
-                    </a:xfrm>
-                    <a:prstGeom prst="rect">
-                      <a:avLst/>
-                    </a:prstGeom>
-                    <a:noFill/>
-                    <a:ln>
-                      <a:noFill/>
-                    </a:ln>
-                  </pic:spPr>
-                </pic:pic>
-              </a:graphicData>
-            </a:graphic>
-          </wp:inline>
-        </w:drawing>
+        <w:pict>
+          <v:shape id="_x0000_s1031" type="#_x0000_t75" style="position:absolute;margin-left:-27.8pt;margin-top:-44.9pt;width:453pt;height:326.5pt;z-index:-251641856;mso-position-horizontal-relative:text;mso-position-vertical-relative:text">
+            <v:imagedata r:id="rId15" o:title="Przechwytywanie1"/>
+          </v:shape>
+        </w:pict>
       </w:r>
     </w:p>
     <w:p>
@@ -7689,7 +7788,11 @@
           <w:lang w:eastAsia="pl-PL"/>
         </w:rPr>
       </w:pPr>
-      <w:r>
+    </w:p>
+    <w:p>
+      <w:pPr>
+        <w:spacing w:line="240" w:lineRule="auto"/>
+        <w:jc w:val="center"/>
         <w:rPr>
           <w:rFonts w:ascii="Calibri" w:eastAsia="Times New Roman" w:hAnsi="Calibri" w:cs="Calibri"/>
           <w:i/>
@@ -7697,9 +7800,12 @@
           <w:szCs w:val="24"/>
           <w:lang w:eastAsia="pl-PL"/>
         </w:rPr>
-        <w:t>Rys. 6</w:t>
-      </w:r>
-      <w:r>
+      </w:pPr>
+    </w:p>
+    <w:p>
+      <w:pPr>
+        <w:spacing w:line="240" w:lineRule="auto"/>
+        <w:jc w:val="center"/>
         <w:rPr>
           <w:rFonts w:ascii="Calibri" w:eastAsia="Times New Roman" w:hAnsi="Calibri" w:cs="Calibri"/>
           <w:i/>
@@ -7707,9 +7813,12 @@
           <w:szCs w:val="24"/>
           <w:lang w:eastAsia="pl-PL"/>
         </w:rPr>
-        <w:t>.</w:t>
-      </w:r>
-      <w:r>
+      </w:pPr>
+    </w:p>
+    <w:p>
+      <w:pPr>
+        <w:spacing w:line="240" w:lineRule="auto"/>
+        <w:jc w:val="center"/>
         <w:rPr>
           <w:rFonts w:ascii="Calibri" w:eastAsia="Times New Roman" w:hAnsi="Calibri" w:cs="Calibri"/>
           <w:i/>
@@ -7717,8 +7826,7 @@
           <w:szCs w:val="24"/>
           <w:lang w:eastAsia="pl-PL"/>
         </w:rPr>
-        <w:t xml:space="preserve"> Przypadki użycia</w:t>
-      </w:r>
+      </w:pPr>
     </w:p>
     <w:p>
       <w:pPr>
@@ -7801,7 +7909,6 @@
     <w:p>
       <w:pPr>
         <w:spacing w:line="240" w:lineRule="auto"/>
-        <w:jc w:val="center"/>
         <w:rPr>
           <w:rFonts w:ascii="Calibri" w:eastAsia="Times New Roman" w:hAnsi="Calibri" w:cs="Calibri"/>
           <w:i/>
@@ -7815,6 +7922,48 @@
       <w:pPr>
         <w:spacing w:line="240" w:lineRule="auto"/>
         <w:jc w:val="center"/>
+        <w:rPr>
+          <w:rFonts w:ascii="Calibri" w:eastAsia="Times New Roman" w:hAnsi="Calibri" w:cs="Calibri"/>
+          <w:i/>
+          <w:color w:val="000000"/>
+          <w:szCs w:val="24"/>
+          <w:lang w:eastAsia="pl-PL"/>
+        </w:rPr>
+      </w:pPr>
+      <w:r>
+        <w:rPr>
+          <w:rFonts w:ascii="Calibri" w:eastAsia="Times New Roman" w:hAnsi="Calibri" w:cs="Calibri"/>
+          <w:i/>
+          <w:color w:val="000000"/>
+          <w:szCs w:val="24"/>
+          <w:lang w:eastAsia="pl-PL"/>
+        </w:rPr>
+        <w:t>Rys. 6</w:t>
+      </w:r>
+      <w:r>
+        <w:rPr>
+          <w:rFonts w:ascii="Calibri" w:eastAsia="Times New Roman" w:hAnsi="Calibri" w:cs="Calibri"/>
+          <w:i/>
+          <w:color w:val="000000"/>
+          <w:szCs w:val="24"/>
+          <w:lang w:eastAsia="pl-PL"/>
+        </w:rPr>
+        <w:t>.</w:t>
+      </w:r>
+      <w:r>
+        <w:rPr>
+          <w:rFonts w:ascii="Calibri" w:eastAsia="Times New Roman" w:hAnsi="Calibri" w:cs="Calibri"/>
+          <w:i/>
+          <w:color w:val="000000"/>
+          <w:szCs w:val="24"/>
+          <w:lang w:eastAsia="pl-PL"/>
+        </w:rPr>
+        <w:t xml:space="preserve"> Przypadki użycia</w:t>
+      </w:r>
+    </w:p>
+    <w:p>
+      <w:pPr>
+        <w:spacing w:line="240" w:lineRule="auto"/>
         <w:rPr>
           <w:rFonts w:ascii="Calibri" w:eastAsia="Times New Roman" w:hAnsi="Calibri" w:cs="Calibri"/>
           <w:i/>
@@ -7837,13 +7986,12 @@
           <w:lang w:eastAsia="pl-PL"/>
         </w:rPr>
       </w:pPr>
-      <w:bookmarkStart w:id="10" w:name="_Toc483046528"/>
+      <w:bookmarkStart w:id="10" w:name="_Toc484755473"/>
       <w:r>
         <w:rPr>
           <w:rFonts w:eastAsia="Times New Roman"/>
           <w:lang w:eastAsia="pl-PL"/>
         </w:rPr>
-        <w:lastRenderedPageBreak/>
         <w:t>Diagramy sekwencji</w:t>
       </w:r>
       <w:bookmarkEnd w:id="10"/>
@@ -8068,54 +8216,12 @@
           <w:szCs w:val="24"/>
           <w:lang w:eastAsia="pl-PL"/>
         </w:rPr>
-        <w:drawing>
-          <wp:inline distT="0" distB="0" distL="0" distR="0">
-            <wp:extent cx="6726768" cy="3067050"/>
-            <wp:effectExtent l="0" t="0" r="0" b="0"/>
-            <wp:docPr id="28" name="Obraz 28" descr="funkcje_mat.jpg"/>
-            <wp:cNvGraphicFramePr>
-              <a:graphicFrameLocks xmlns:a="http://schemas.openxmlformats.org/drawingml/2006/main" noChangeAspect="1"/>
-            </wp:cNvGraphicFramePr>
-            <a:graphic xmlns:a="http://schemas.openxmlformats.org/drawingml/2006/main">
-              <a:graphicData uri="http://schemas.openxmlformats.org/drawingml/2006/picture">
-                <pic:pic xmlns:pic="http://schemas.openxmlformats.org/drawingml/2006/picture">
-                  <pic:nvPicPr>
-                    <pic:cNvPr id="0" name="Picture 133" descr="funkcje_mat.jpg"/>
-                    <pic:cNvPicPr>
-                      <a:picLocks noChangeAspect="1" noChangeArrowheads="1"/>
-                    </pic:cNvPicPr>
-                  </pic:nvPicPr>
-                  <pic:blipFill>
-                    <a:blip r:embed="rId17">
-                      <a:extLst>
-                        <a:ext uri="{28A0092B-C50C-407E-A947-70E740481C1C}">
-                          <a14:useLocalDpi xmlns:a14="http://schemas.microsoft.com/office/drawing/2010/main" val="0"/>
-                        </a:ext>
-                      </a:extLst>
-                    </a:blip>
-                    <a:srcRect/>
-                    <a:stretch>
-                      <a:fillRect/>
-                    </a:stretch>
-                  </pic:blipFill>
-                  <pic:spPr bwMode="auto">
-                    <a:xfrm>
-                      <a:off x="0" y="0"/>
-                      <a:ext cx="6759209" cy="3081841"/>
-                    </a:xfrm>
-                    <a:prstGeom prst="rect">
-                      <a:avLst/>
-                    </a:prstGeom>
-                    <a:noFill/>
-                    <a:ln>
-                      <a:noFill/>
-                    </a:ln>
-                  </pic:spPr>
-                </pic:pic>
-              </a:graphicData>
-            </a:graphic>
-          </wp:inline>
-        </w:drawing>
+        <w:lastRenderedPageBreak/>
+        <w:pict>
+          <v:shape id="_x0000_i1056" type="#_x0000_t75" style="width:468.5pt;height:327.5pt">
+            <v:imagedata r:id="rId17" o:title="Przechwytywanie4"/>
+          </v:shape>
+        </w:pict>
       </w:r>
     </w:p>
     <w:p>
@@ -8191,55 +8297,11 @@
           <w:szCs w:val="24"/>
           <w:lang w:eastAsia="pl-PL"/>
         </w:rPr>
-        <w:lastRenderedPageBreak/>
-        <w:drawing>
-          <wp:inline distT="0" distB="0" distL="0" distR="0">
-            <wp:extent cx="6444129" cy="2774950"/>
-            <wp:effectExtent l="0" t="0" r="0" b="6350"/>
-            <wp:docPr id="27" name="Obraz 27" descr="zapis_do_pliku.jpg"/>
-            <wp:cNvGraphicFramePr>
-              <a:graphicFrameLocks xmlns:a="http://schemas.openxmlformats.org/drawingml/2006/main" noChangeAspect="1"/>
-            </wp:cNvGraphicFramePr>
-            <a:graphic xmlns:a="http://schemas.openxmlformats.org/drawingml/2006/main">
-              <a:graphicData uri="http://schemas.openxmlformats.org/drawingml/2006/picture">
-                <pic:pic xmlns:pic="http://schemas.openxmlformats.org/drawingml/2006/picture">
-                  <pic:nvPicPr>
-                    <pic:cNvPr id="0" name="Picture 134" descr="zapis_do_pliku.jpg"/>
-                    <pic:cNvPicPr>
-                      <a:picLocks noChangeAspect="1" noChangeArrowheads="1"/>
-                    </pic:cNvPicPr>
-                  </pic:nvPicPr>
-                  <pic:blipFill>
-                    <a:blip r:embed="rId18">
-                      <a:extLst>
-                        <a:ext uri="{28A0092B-C50C-407E-A947-70E740481C1C}">
-                          <a14:useLocalDpi xmlns:a14="http://schemas.microsoft.com/office/drawing/2010/main" val="0"/>
-                        </a:ext>
-                      </a:extLst>
-                    </a:blip>
-                    <a:srcRect/>
-                    <a:stretch>
-                      <a:fillRect/>
-                    </a:stretch>
-                  </pic:blipFill>
-                  <pic:spPr bwMode="auto">
-                    <a:xfrm>
-                      <a:off x="0" y="0"/>
-                      <a:ext cx="6450655" cy="2777760"/>
-                    </a:xfrm>
-                    <a:prstGeom prst="rect">
-                      <a:avLst/>
-                    </a:prstGeom>
-                    <a:noFill/>
-                    <a:ln>
-                      <a:noFill/>
-                    </a:ln>
-                  </pic:spPr>
-                </pic:pic>
-              </a:graphicData>
-            </a:graphic>
-          </wp:inline>
-        </w:drawing>
+        <w:pict>
+          <v:shape id="_x0000_i1058" type="#_x0000_t75" style="width:337pt;height:288.5pt">
+            <v:imagedata r:id="rId18" o:title="Przechwytywanie5"/>
+          </v:shape>
+        </w:pict>
       </w:r>
     </w:p>
     <w:p>
@@ -8247,22 +8309,13 @@
         <w:spacing w:line="240" w:lineRule="auto"/>
         <w:jc w:val="center"/>
         <w:rPr>
-          <w:rFonts w:ascii="Times New Roman" w:eastAsia="Times New Roman" w:hAnsi="Times New Roman" w:cs="Times New Roman"/>
-          <w:i/>
-          <w:szCs w:val="24"/>
-          <w:lang w:eastAsia="pl-PL"/>
-        </w:rPr>
-      </w:pPr>
-      <w:r>
-        <w:rPr>
           <w:rFonts w:ascii="Calibri" w:eastAsia="Times New Roman" w:hAnsi="Calibri" w:cs="Calibri"/>
           <w:i/>
           <w:color w:val="000000"/>
           <w:szCs w:val="24"/>
           <w:lang w:eastAsia="pl-PL"/>
         </w:rPr>
-        <w:t>Rys. 9. Zapis do pliku</w:t>
-      </w:r>
+      </w:pPr>
       <w:r>
         <w:rPr>
           <w:rFonts w:ascii="Calibri" w:eastAsia="Times New Roman" w:hAnsi="Calibri" w:cs="Calibri"/>
@@ -8271,10 +8324,507 @@
           <w:szCs w:val="24"/>
           <w:lang w:eastAsia="pl-PL"/>
         </w:rPr>
+        <w:t>Rys. 9. Zapis do pliku</w:t>
+      </w:r>
+      <w:r>
+        <w:rPr>
+          <w:rFonts w:ascii="Calibri" w:eastAsia="Times New Roman" w:hAnsi="Calibri" w:cs="Calibri"/>
+          <w:i/>
+          <w:color w:val="000000"/>
+          <w:szCs w:val="24"/>
+          <w:lang w:eastAsia="pl-PL"/>
+        </w:rPr>
         <w:t xml:space="preserve"> „.pdf”. Kolejność wysyłania komunikatów pomiędzy obiektami w celu zapisu wyników funkcji matematycznych do plików „.pdf”.</w:t>
       </w:r>
     </w:p>
-    <w:p/>
+    <w:p>
+      <w:pPr>
+        <w:spacing w:before="0" w:after="0" w:line="240" w:lineRule="auto"/>
+        <w:ind w:firstLine="708"/>
+        <w:jc w:val="both"/>
+        <w:rPr>
+          <w:rFonts w:eastAsia="Times New Roman" w:cstheme="minorHAnsi"/>
+          <w:szCs w:val="24"/>
+          <w:lang w:eastAsia="pl-PL"/>
+        </w:rPr>
+      </w:pPr>
+      <w:r>
+        <w:rPr>
+          <w:rFonts w:eastAsia="Times New Roman" w:cstheme="minorHAnsi"/>
+          <w:szCs w:val="24"/>
+          <w:lang w:eastAsia="pl-PL"/>
+        </w:rPr>
+        <w:lastRenderedPageBreak/>
+        <w:t>Diagram klas</w:t>
+      </w:r>
+      <w:r>
+        <w:rPr>
+          <w:rFonts w:eastAsia="Times New Roman" w:cstheme="minorHAnsi"/>
+          <w:szCs w:val="24"/>
+          <w:lang w:eastAsia="pl-PL"/>
+        </w:rPr>
+        <w:t xml:space="preserve"> </w:t>
+      </w:r>
+      <w:r>
+        <w:rPr>
+          <w:rFonts w:eastAsia="Times New Roman" w:cstheme="minorHAnsi"/>
+          <w:szCs w:val="24"/>
+          <w:lang w:eastAsia="pl-PL"/>
+        </w:rPr>
+        <w:t>(rys</w:t>
+      </w:r>
+      <w:r>
+        <w:rPr>
+          <w:rFonts w:eastAsia="Times New Roman" w:cstheme="minorHAnsi"/>
+          <w:szCs w:val="24"/>
+          <w:lang w:eastAsia="pl-PL"/>
+        </w:rPr>
+        <w:t>.</w:t>
+      </w:r>
+      <w:bookmarkStart w:id="11" w:name="_GoBack"/>
+      <w:bookmarkEnd w:id="11"/>
+      <w:r>
+        <w:rPr>
+          <w:rFonts w:eastAsia="Times New Roman" w:cstheme="minorHAnsi"/>
+          <w:szCs w:val="24"/>
+          <w:lang w:eastAsia="pl-PL"/>
+        </w:rPr>
+        <w:t xml:space="preserve"> 10) </w:t>
+      </w:r>
+      <w:r>
+        <w:rPr>
+          <w:rFonts w:eastAsia="Times New Roman" w:cstheme="minorHAnsi"/>
+          <w:szCs w:val="24"/>
+          <w:lang w:eastAsia="pl-PL"/>
+        </w:rPr>
+        <w:t xml:space="preserve">- diagram przedstawia klasy użyte w programie oraz funkcje jakie znajdują się </w:t>
+      </w:r>
+      <w:r>
+        <w:rPr>
+          <w:rFonts w:eastAsia="Times New Roman" w:cstheme="minorHAnsi"/>
+          <w:szCs w:val="24"/>
+          <w:lang w:eastAsia="pl-PL"/>
+        </w:rPr>
+        <w:br/>
+      </w:r>
+      <w:r>
+        <w:rPr>
+          <w:rFonts w:eastAsia="Times New Roman" w:cstheme="minorHAnsi"/>
+          <w:szCs w:val="24"/>
+          <w:lang w:eastAsia="pl-PL"/>
+        </w:rPr>
+        <w:t>w konkretnej klasie jak i zależność pomiędzy klasami.</w:t>
+      </w:r>
+    </w:p>
+    <w:p>
+      <w:pPr>
+        <w:spacing w:before="0" w:after="0" w:line="240" w:lineRule="auto"/>
+        <w:rPr>
+          <w:rFonts w:eastAsia="Times New Roman" w:cstheme="minorHAnsi"/>
+          <w:szCs w:val="24"/>
+          <w:lang w:eastAsia="pl-PL"/>
+        </w:rPr>
+      </w:pPr>
+    </w:p>
+    <w:p>
+      <w:pPr>
+        <w:spacing w:before="0" w:after="0" w:line="240" w:lineRule="auto"/>
+        <w:jc w:val="both"/>
+        <w:rPr>
+          <w:rFonts w:eastAsia="Times New Roman" w:cstheme="minorHAnsi"/>
+          <w:szCs w:val="24"/>
+          <w:lang w:eastAsia="pl-PL"/>
+        </w:rPr>
+      </w:pPr>
+      <w:r>
+        <w:rPr>
+          <w:rFonts w:eastAsia="Times New Roman" w:cstheme="minorHAnsi"/>
+          <w:szCs w:val="24"/>
+          <w:lang w:eastAsia="pl-PL"/>
+        </w:rPr>
+        <w:t xml:space="preserve">Do diagramu zaliczają </w:t>
+      </w:r>
+      <w:proofErr w:type="spellStart"/>
+      <w:r>
+        <w:rPr>
+          <w:rFonts w:eastAsia="Times New Roman" w:cstheme="minorHAnsi"/>
+          <w:szCs w:val="24"/>
+          <w:lang w:eastAsia="pl-PL"/>
+        </w:rPr>
+        <w:t>sie</w:t>
+      </w:r>
+      <w:proofErr w:type="spellEnd"/>
+      <w:r>
+        <w:rPr>
+          <w:rFonts w:eastAsia="Times New Roman" w:cstheme="minorHAnsi"/>
+          <w:szCs w:val="24"/>
+          <w:lang w:eastAsia="pl-PL"/>
+        </w:rPr>
+        <w:t xml:space="preserve"> klasy:</w:t>
+      </w:r>
+    </w:p>
+    <w:p>
+      <w:pPr>
+        <w:tabs>
+          <w:tab w:val="left" w:pos="1560"/>
+        </w:tabs>
+        <w:spacing w:before="0" w:after="0" w:line="240" w:lineRule="auto"/>
+        <w:jc w:val="both"/>
+        <w:rPr>
+          <w:rFonts w:eastAsia="Times New Roman" w:cstheme="minorHAnsi"/>
+          <w:szCs w:val="24"/>
+          <w:lang w:eastAsia="pl-PL"/>
+        </w:rPr>
+      </w:pPr>
+      <w:proofErr w:type="spellStart"/>
+      <w:r>
+        <w:rPr>
+          <w:rFonts w:eastAsia="Times New Roman" w:cstheme="minorHAnsi"/>
+          <w:szCs w:val="24"/>
+          <w:lang w:eastAsia="pl-PL"/>
+        </w:rPr>
+        <w:t>Selectcols</w:t>
+      </w:r>
+      <w:proofErr w:type="spellEnd"/>
+      <w:r>
+        <w:rPr>
+          <w:rFonts w:eastAsia="Times New Roman" w:cstheme="minorHAnsi"/>
+          <w:szCs w:val="24"/>
+          <w:lang w:eastAsia="pl-PL"/>
+        </w:rPr>
+        <w:t xml:space="preserve"> </w:t>
+      </w:r>
+      <w:r>
+        <w:rPr>
+          <w:rFonts w:eastAsia="Times New Roman" w:cstheme="minorHAnsi"/>
+          <w:szCs w:val="24"/>
+          <w:lang w:eastAsia="pl-PL"/>
+        </w:rPr>
+        <w:t xml:space="preserve">- </w:t>
+      </w:r>
+      <w:r>
+        <w:rPr>
+          <w:rFonts w:eastAsia="Times New Roman" w:cstheme="minorHAnsi"/>
+          <w:szCs w:val="24"/>
+          <w:lang w:eastAsia="pl-PL"/>
+        </w:rPr>
+        <w:tab/>
+      </w:r>
+      <w:r>
+        <w:rPr>
+          <w:rFonts w:eastAsia="Times New Roman" w:cstheme="minorHAnsi"/>
+          <w:szCs w:val="24"/>
+          <w:lang w:eastAsia="pl-PL"/>
+        </w:rPr>
+        <w:t>klasa odpowiedzialna za wyświetlenie interfejsu do wyboru zakresu danych.</w:t>
+      </w:r>
+    </w:p>
+    <w:p>
+      <w:pPr>
+        <w:tabs>
+          <w:tab w:val="left" w:pos="1560"/>
+        </w:tabs>
+        <w:spacing w:before="0" w:after="0" w:line="240" w:lineRule="auto"/>
+        <w:jc w:val="both"/>
+        <w:rPr>
+          <w:rFonts w:eastAsia="Times New Roman" w:cstheme="minorHAnsi"/>
+          <w:szCs w:val="24"/>
+          <w:lang w:eastAsia="pl-PL"/>
+        </w:rPr>
+      </w:pPr>
+      <w:proofErr w:type="spellStart"/>
+      <w:r>
+        <w:rPr>
+          <w:rFonts w:eastAsia="Times New Roman" w:cstheme="minorHAnsi"/>
+          <w:szCs w:val="24"/>
+          <w:lang w:eastAsia="pl-PL"/>
+        </w:rPr>
+        <w:t>SecectColDialog</w:t>
+      </w:r>
+      <w:proofErr w:type="spellEnd"/>
+      <w:r>
+        <w:rPr>
+          <w:rFonts w:eastAsia="Times New Roman" w:cstheme="minorHAnsi"/>
+          <w:szCs w:val="24"/>
+          <w:lang w:eastAsia="pl-PL"/>
+        </w:rPr>
+        <w:t xml:space="preserve"> </w:t>
+      </w:r>
+      <w:r>
+        <w:rPr>
+          <w:rFonts w:eastAsia="Times New Roman" w:cstheme="minorHAnsi"/>
+          <w:szCs w:val="24"/>
+          <w:lang w:eastAsia="pl-PL"/>
+        </w:rPr>
+        <w:t xml:space="preserve">- </w:t>
+      </w:r>
+      <w:r>
+        <w:rPr>
+          <w:rFonts w:eastAsia="Times New Roman" w:cstheme="minorHAnsi"/>
+          <w:szCs w:val="24"/>
+          <w:lang w:eastAsia="pl-PL"/>
+        </w:rPr>
+        <w:tab/>
+      </w:r>
+      <w:r>
+        <w:rPr>
+          <w:rFonts w:eastAsia="Times New Roman" w:cstheme="minorHAnsi"/>
+          <w:szCs w:val="24"/>
+          <w:lang w:eastAsia="pl-PL"/>
+        </w:rPr>
+        <w:t>klasa odpowiedzialna za wybór zakresu interesujących nas danych.</w:t>
+      </w:r>
+    </w:p>
+    <w:p>
+      <w:pPr>
+        <w:tabs>
+          <w:tab w:val="left" w:pos="1560"/>
+        </w:tabs>
+        <w:spacing w:before="0" w:after="0" w:line="240" w:lineRule="auto"/>
+        <w:jc w:val="both"/>
+        <w:rPr>
+          <w:rFonts w:eastAsia="Times New Roman" w:cstheme="minorHAnsi"/>
+          <w:szCs w:val="24"/>
+          <w:lang w:eastAsia="pl-PL"/>
+        </w:rPr>
+      </w:pPr>
+      <w:proofErr w:type="spellStart"/>
+      <w:r>
+        <w:rPr>
+          <w:rFonts w:eastAsia="Times New Roman" w:cstheme="minorHAnsi"/>
+          <w:szCs w:val="24"/>
+          <w:lang w:eastAsia="pl-PL"/>
+        </w:rPr>
+        <w:t>Mainwindow</w:t>
+      </w:r>
+      <w:proofErr w:type="spellEnd"/>
+      <w:r>
+        <w:rPr>
+          <w:rFonts w:eastAsia="Times New Roman" w:cstheme="minorHAnsi"/>
+          <w:szCs w:val="24"/>
+          <w:lang w:eastAsia="pl-PL"/>
+        </w:rPr>
+        <w:t xml:space="preserve"> </w:t>
+      </w:r>
+      <w:r>
+        <w:rPr>
+          <w:rFonts w:eastAsia="Times New Roman" w:cstheme="minorHAnsi"/>
+          <w:szCs w:val="24"/>
+          <w:lang w:eastAsia="pl-PL"/>
+        </w:rPr>
+        <w:t xml:space="preserve">- </w:t>
+      </w:r>
+      <w:r>
+        <w:rPr>
+          <w:rFonts w:eastAsia="Times New Roman" w:cstheme="minorHAnsi"/>
+          <w:szCs w:val="24"/>
+          <w:lang w:eastAsia="pl-PL"/>
+        </w:rPr>
+        <w:tab/>
+      </w:r>
+      <w:r>
+        <w:rPr>
+          <w:rFonts w:eastAsia="Times New Roman" w:cstheme="minorHAnsi"/>
+          <w:szCs w:val="24"/>
+          <w:lang w:eastAsia="pl-PL"/>
+        </w:rPr>
+        <w:t>klasa odpowiedzialna za interfejs graficzny programu.</w:t>
+      </w:r>
+    </w:p>
+    <w:p>
+      <w:pPr>
+        <w:tabs>
+          <w:tab w:val="left" w:pos="1560"/>
+        </w:tabs>
+        <w:spacing w:before="0" w:after="0" w:line="240" w:lineRule="auto"/>
+        <w:ind w:left="1560" w:hanging="1560"/>
+        <w:jc w:val="both"/>
+        <w:rPr>
+          <w:rFonts w:eastAsia="Times New Roman" w:cstheme="minorHAnsi"/>
+          <w:szCs w:val="24"/>
+          <w:lang w:eastAsia="pl-PL"/>
+        </w:rPr>
+      </w:pPr>
+      <w:proofErr w:type="spellStart"/>
+      <w:r>
+        <w:rPr>
+          <w:rFonts w:eastAsia="Times New Roman" w:cstheme="minorHAnsi"/>
+          <w:szCs w:val="24"/>
+          <w:lang w:eastAsia="pl-PL"/>
+        </w:rPr>
+        <w:t>excelLoader</w:t>
+      </w:r>
+      <w:proofErr w:type="spellEnd"/>
+      <w:r>
+        <w:rPr>
+          <w:rFonts w:eastAsia="Times New Roman" w:cstheme="minorHAnsi"/>
+          <w:szCs w:val="24"/>
+          <w:lang w:eastAsia="pl-PL"/>
+        </w:rPr>
+        <w:t xml:space="preserve"> </w:t>
+      </w:r>
+      <w:r>
+        <w:rPr>
+          <w:rFonts w:eastAsia="Times New Roman" w:cstheme="minorHAnsi"/>
+          <w:szCs w:val="24"/>
+          <w:lang w:eastAsia="pl-PL"/>
+        </w:rPr>
+        <w:t xml:space="preserve">- </w:t>
+      </w:r>
+      <w:r>
+        <w:rPr>
+          <w:rFonts w:eastAsia="Times New Roman" w:cstheme="minorHAnsi"/>
+          <w:szCs w:val="24"/>
+          <w:lang w:eastAsia="pl-PL"/>
+        </w:rPr>
+        <w:tab/>
+      </w:r>
+      <w:r>
+        <w:rPr>
+          <w:rFonts w:eastAsia="Times New Roman" w:cstheme="minorHAnsi"/>
+          <w:szCs w:val="24"/>
+          <w:lang w:eastAsia="pl-PL"/>
+        </w:rPr>
+        <w:t>klasa odpowiedzialna za interakcje z interfejsem progr</w:t>
+      </w:r>
+      <w:r>
+        <w:rPr>
+          <w:rFonts w:eastAsia="Times New Roman" w:cstheme="minorHAnsi"/>
+          <w:szCs w:val="24"/>
+          <w:lang w:eastAsia="pl-PL"/>
+        </w:rPr>
+        <w:t xml:space="preserve">amu znajdują się w niej funkcje </w:t>
+      </w:r>
+      <w:r>
+        <w:rPr>
+          <w:rFonts w:eastAsia="Times New Roman" w:cstheme="minorHAnsi"/>
+          <w:szCs w:val="24"/>
+          <w:lang w:eastAsia="pl-PL"/>
+        </w:rPr>
+        <w:t>odpowiedzialne za odczytanie pliku zapis oraz przechowuje odczytane dane.</w:t>
+      </w:r>
+    </w:p>
+    <w:p>
+      <w:pPr>
+        <w:spacing w:before="0" w:after="0" w:line="240" w:lineRule="auto"/>
+        <w:ind w:left="1560" w:hanging="1560"/>
+        <w:jc w:val="both"/>
+        <w:rPr>
+          <w:rFonts w:eastAsia="Times New Roman" w:cstheme="minorHAnsi"/>
+          <w:szCs w:val="24"/>
+          <w:lang w:eastAsia="pl-PL"/>
+        </w:rPr>
+      </w:pPr>
+      <w:proofErr w:type="spellStart"/>
+      <w:r>
+        <w:rPr>
+          <w:rFonts w:eastAsia="Times New Roman" w:cstheme="minorHAnsi"/>
+          <w:szCs w:val="24"/>
+          <w:lang w:eastAsia="pl-PL"/>
+        </w:rPr>
+        <w:t>calcStatisitic</w:t>
+      </w:r>
+      <w:proofErr w:type="spellEnd"/>
+      <w:r>
+        <w:rPr>
+          <w:rFonts w:eastAsia="Times New Roman" w:cstheme="minorHAnsi"/>
+          <w:szCs w:val="24"/>
+          <w:lang w:eastAsia="pl-PL"/>
+        </w:rPr>
+        <w:t xml:space="preserve"> </w:t>
+      </w:r>
+      <w:r>
+        <w:rPr>
+          <w:rFonts w:eastAsia="Times New Roman" w:cstheme="minorHAnsi"/>
+          <w:szCs w:val="24"/>
+          <w:lang w:eastAsia="pl-PL"/>
+        </w:rPr>
+        <w:t xml:space="preserve">- </w:t>
+      </w:r>
+      <w:r>
+        <w:rPr>
+          <w:rFonts w:eastAsia="Times New Roman" w:cstheme="minorHAnsi"/>
+          <w:szCs w:val="24"/>
+          <w:lang w:eastAsia="pl-PL"/>
+        </w:rPr>
+        <w:tab/>
+      </w:r>
+      <w:r>
+        <w:rPr>
+          <w:rFonts w:eastAsia="Times New Roman" w:cstheme="minorHAnsi"/>
+          <w:szCs w:val="24"/>
+          <w:lang w:eastAsia="pl-PL"/>
+        </w:rPr>
+        <w:t>klasa odpowiedzialna  za funkcje matematyczne. Znajdują się tutaj wszystkie funkcje matematyczne wraz z ich opisem matematycznym.</w:t>
+      </w:r>
+    </w:p>
+    <w:p>
+      <w:pPr>
+        <w:spacing w:before="0" w:after="0" w:line="240" w:lineRule="auto"/>
+        <w:ind w:left="1560" w:hanging="1560"/>
+        <w:jc w:val="both"/>
+        <w:rPr>
+          <w:rFonts w:eastAsia="Times New Roman" w:cstheme="minorHAnsi"/>
+          <w:szCs w:val="24"/>
+          <w:lang w:eastAsia="pl-PL"/>
+        </w:rPr>
+      </w:pPr>
+      <w:r>
+        <w:rPr>
+          <w:rFonts w:eastAsia="Times New Roman" w:cstheme="minorHAnsi"/>
+          <w:szCs w:val="24"/>
+          <w:lang w:eastAsia="pl-PL"/>
+        </w:rPr>
+        <w:pict>
+          <v:shape id="_x0000_i1059" type="#_x0000_t75" style="width:453pt;height:188pt">
+            <v:imagedata r:id="rId19" o:title="Przechwytywanie2"/>
+          </v:shape>
+        </w:pict>
+      </w:r>
+    </w:p>
+    <w:p>
+      <w:pPr>
+        <w:spacing w:before="0" w:after="0" w:line="240" w:lineRule="auto"/>
+        <w:ind w:left="1560" w:hanging="1560"/>
+        <w:jc w:val="center"/>
+        <w:rPr>
+          <w:rFonts w:eastAsia="Times New Roman" w:cstheme="minorHAnsi"/>
+          <w:i/>
+          <w:szCs w:val="24"/>
+          <w:lang w:eastAsia="pl-PL"/>
+        </w:rPr>
+      </w:pPr>
+      <w:r>
+        <w:rPr>
+          <w:rFonts w:eastAsia="Times New Roman" w:cstheme="minorHAnsi"/>
+          <w:i/>
+          <w:szCs w:val="24"/>
+          <w:lang w:eastAsia="pl-PL"/>
+        </w:rPr>
+        <w:t>Rys. 10.</w:t>
+      </w:r>
+      <w:r>
+        <w:rPr>
+          <w:rFonts w:eastAsia="Times New Roman" w:cstheme="minorHAnsi"/>
+          <w:i/>
+          <w:szCs w:val="24"/>
+          <w:lang w:eastAsia="pl-PL"/>
+        </w:rPr>
+        <w:t xml:space="preserve"> Diagram klas</w:t>
+      </w:r>
+    </w:p>
+    <w:p>
+      <w:pPr>
+        <w:spacing w:before="0" w:after="0" w:line="240" w:lineRule="auto"/>
+        <w:ind w:left="1560" w:hanging="1560"/>
+        <w:jc w:val="both"/>
+        <w:rPr>
+          <w:rFonts w:eastAsia="Times New Roman" w:cstheme="minorHAnsi"/>
+          <w:szCs w:val="24"/>
+          <w:lang w:eastAsia="pl-PL"/>
+        </w:rPr>
+      </w:pPr>
+    </w:p>
     <w:p>
       <w:pPr>
         <w:pStyle w:val="Nagwek1"/>
@@ -8284,11 +8834,11 @@
         </w:numPr>
         <w:ind w:left="284" w:hanging="295"/>
       </w:pPr>
-      <w:bookmarkStart w:id="11" w:name="_Toc483046529"/>
+      <w:bookmarkStart w:id="12" w:name="_Toc484755474"/>
       <w:r>
         <w:t>Testy</w:t>
       </w:r>
-      <w:bookmarkEnd w:id="11"/>
+      <w:bookmarkEnd w:id="12"/>
     </w:p>
     <w:p>
       <w:pPr>
@@ -8871,6 +9421,7 @@
           <w:color w:val="000000"/>
           <w:lang w:eastAsia="pl-PL"/>
         </w:rPr>
+        <w:lastRenderedPageBreak/>
         <w:t>Przypadek 2:</w:t>
       </w:r>
       <w:r>
@@ -10488,6 +11039,7 @@
           <w:color w:val="000000"/>
           <w:lang w:eastAsia="pl-PL"/>
         </w:rPr>
+        <w:lastRenderedPageBreak/>
         <w:t>Wynik:    </w:t>
       </w:r>
       <w:r>
@@ -10913,7 +11465,6 @@
         <w:t>Testy eksploracyjne interfejsu użytkownika.</w:t>
       </w:r>
     </w:p>
-    <w:p/>
     <w:p>
       <w:pPr>
         <w:pStyle w:val="Nagwek1"/>
@@ -10923,9 +11474,11 @@
         </w:numPr>
         <w:ind w:left="284" w:hanging="284"/>
       </w:pPr>
+      <w:bookmarkStart w:id="13" w:name="_Toc484755475"/>
       <w:r>
         <w:t>Dziennik projektowy</w:t>
       </w:r>
+      <w:bookmarkEnd w:id="13"/>
     </w:p>
     <w:p>
       <w:pPr>
@@ -11082,13 +11635,7 @@
       </w:pPr>
       <w:r>
         <w:tab/>
-        <w:t>Wykonano: Określono przypadki użycia. Opi</w:t>
-      </w:r>
-      <w:r>
-        <w:t xml:space="preserve">s matematyczny, wraz z wzorami </w:t>
-      </w:r>
-      <w:r>
-        <w:t>potrzebnymi do wykonania funkcji programu.</w:t>
+        <w:t>Wykonano: Określono przypadki użycia. Opis matematyczny, wraz z wzorami potrzebnymi do wykonania funkcji programu.</w:t>
       </w:r>
     </w:p>
     <w:p>
@@ -11170,13 +11717,7 @@
         <w:jc w:val="both"/>
       </w:pPr>
       <w:r>
-        <w:t>Założone cele: Napisanie programu w pierwsze</w:t>
-      </w:r>
-      <w:r>
-        <w:t xml:space="preserve">j wersji. Napisanie pierwszych </w:t>
-      </w:r>
-      <w:r>
-        <w:t>funkcji realizowanych przez program. Diagram klas. Testy programu.</w:t>
+        <w:t>Założone cele: Napisanie programu w pierwszej wersji. Napisanie pierwszych funkcji realizowanych przez program. Diagram klas. Testy programu.</w:t>
       </w:r>
     </w:p>
     <w:p>
@@ -11244,6 +11785,7 @@
         <w:jc w:val="both"/>
       </w:pPr>
       <w:r>
+        <w:lastRenderedPageBreak/>
         <w:t xml:space="preserve">Wykonano: Dopisano eksport do pdf. Poprawiono dokumentację. Uzupełniono diagramy </w:t>
       </w:r>
       <w:proofErr w:type="spellStart"/>
@@ -11280,7 +11822,6 @@
         <w:rPr>
           <w:b/>
         </w:rPr>
-        <w:lastRenderedPageBreak/>
         <w:t>15-20 maj 2017:</w:t>
       </w:r>
     </w:p>
@@ -11373,29 +11914,6 @@
         <w:t>Wykonano: Dopisano funkcję wykonującą test t-studenta. Prezentacja została ukończona w ok. 90%.</w:t>
       </w:r>
     </w:p>
-    <w:p/>
-    <w:p>
-      <w:bookmarkStart w:id="12" w:name="_GoBack"/>
-      <w:bookmarkEnd w:id="12"/>
-    </w:p>
-    <w:p/>
-    <w:p/>
-    <w:p/>
-    <w:p/>
-    <w:p/>
-    <w:p/>
-    <w:p/>
-    <w:p/>
-    <w:p/>
-    <w:p/>
-    <w:p/>
-    <w:p/>
-    <w:p/>
-    <w:p/>
-    <w:p/>
-    <w:p/>
-    <w:p/>
-    <w:p/>
     <w:p/>
     <w:p>
       <w:pPr>
@@ -11406,11 +11924,11 @@
         </w:numPr>
         <w:ind w:left="284" w:hanging="284"/>
       </w:pPr>
-      <w:bookmarkStart w:id="13" w:name="_Toc483046530"/>
+      <w:bookmarkStart w:id="14" w:name="_Toc484755476"/>
       <w:r>
         <w:t>Bibliografia</w:t>
       </w:r>
-      <w:bookmarkEnd w:id="13"/>
+      <w:bookmarkEnd w:id="14"/>
     </w:p>
     <w:p>
       <w:r>
@@ -11427,7 +11945,6 @@
         <w:jc w:val="both"/>
       </w:pPr>
       <w:r>
-        <w:lastRenderedPageBreak/>
         <w:t xml:space="preserve">M. </w:t>
       </w:r>
       <w:proofErr w:type="spellStart"/>
@@ -11697,7 +12214,7 @@
       </w:r>
     </w:p>
     <w:sectPr>
-      <w:footerReference w:type="default" r:id="rId19"/>
+      <w:footerReference w:type="default" r:id="rId20"/>
       <w:pgSz w:w="11906" w:h="16838"/>
       <w:pgMar w:top="1418" w:right="1418" w:bottom="1418" w:left="1418" w:header="709" w:footer="709" w:gutter="0"/>
       <w:pgNumType w:start="1"/>
@@ -11744,7 +12261,6 @@
         <w:docPartUnique/>
       </w:docPartObj>
     </w:sdtPr>
-    <w:sdtEndPr/>
     <w:sdtContent>
       <w:p>
         <w:pPr>
@@ -11764,7 +12280,7 @@
           <w:rPr>
             <w:noProof/>
           </w:rPr>
-          <w:t>14</w:t>
+          <w:t>13</w:t>
         </w:r>
         <w:r>
           <w:fldChar w:fldCharType="end"/>
@@ -14425,7 +14941,7 @@
 </file>
 
 <file path=customXml/itemProps2.xml><?xml version="1.0" encoding="utf-8"?>
-<ds:datastoreItem xmlns:ds="http://schemas.openxmlformats.org/officeDocument/2006/customXml" ds:itemID="{5C1ED78B-194C-4B77-916D-8BDA4F2E8D13}">
+<ds:datastoreItem xmlns:ds="http://schemas.openxmlformats.org/officeDocument/2006/customXml" ds:itemID="{B89B8AD4-DEF0-4C7D-BDA8-D8E9357B5FD9}">
   <ds:schemaRefs>
     <ds:schemaRef ds:uri="http://schemas.openxmlformats.org/officeDocument/2006/bibliography"/>
   </ds:schemaRefs>

--- a/Dokumentacja MARK 4.docx
+++ b/Dokumentacja MARK 4.docx
@@ -37,7 +37,7 @@
               <w:lang w:eastAsia="pl-PL"/>
             </w:rPr>
             <w:drawing>
-              <wp:anchor distT="0" distB="0" distL="114300" distR="114300" simplePos="0" relativeHeight="251672576" behindDoc="0" locked="0" layoutInCell="1" allowOverlap="1">
+              <wp:anchor distT="0" distB="0" distL="114300" distR="114300" simplePos="0" relativeHeight="251661312" behindDoc="0" locked="0" layoutInCell="1" allowOverlap="1">
                 <wp:simplePos x="0" y="0"/>
                 <wp:positionH relativeFrom="margin">
                   <wp:align>center</wp:align>
@@ -113,7 +113,7 @@
             <mc:AlternateContent>
               <mc:Choice Requires="wps">
                 <w:drawing>
-                  <wp:anchor distT="0" distB="0" distL="114300" distR="114300" simplePos="0" relativeHeight="251661312" behindDoc="0" locked="0" layoutInCell="1" allowOverlap="1">
+                  <wp:anchor distT="0" distB="0" distL="114300" distR="114300" simplePos="0" relativeHeight="251655168" behindDoc="0" locked="0" layoutInCell="1" allowOverlap="1">
                     <wp:simplePos x="0" y="0"/>
                     <wp:positionH relativeFrom="page">
                       <wp:posOffset>457200</wp:posOffset>
@@ -174,6 +174,7 @@
                                   <w:dataBinding w:prefixMappings="xmlns:ns0='http://purl.org/dc/elements/1.1/' xmlns:ns1='http://schemas.openxmlformats.org/package/2006/metadata/core-properties' " w:xpath="/ns1:coreProperties[1]/ns0:subject[1]" w:storeItemID="{6C3C8BC8-F283-45AE-878A-BAB7291924A1}"/>
                                   <w:text/>
                                 </w:sdtPr>
+                                <w:sdtEndPr/>
                                 <w:sdtContent>
                                   <w:p>
                                     <w:pPr>
@@ -212,6 +213,7 @@
                                   <w:dataBinding w:prefixMappings="xmlns:ns0='http://purl.org/dc/elements/1.1/' xmlns:ns1='http://schemas.openxmlformats.org/package/2006/metadata/core-properties' " w:xpath="/ns1:coreProperties[1]/ns0:creator[1]" w:storeItemID="{6C3C8BC8-F283-45AE-878A-BAB7291924A1}"/>
                                   <w:text/>
                                 </w:sdtPr>
+                                <w:sdtEndPr/>
                                 <w:sdtContent>
                                   <w:p>
                                     <w:pPr>
@@ -507,7 +509,7 @@
             <mc:AlternateContent>
               <mc:Choice Requires="wpg">
                 <w:drawing>
-                  <wp:anchor distT="0" distB="0" distL="114300" distR="114300" simplePos="0" relativeHeight="251659264" behindDoc="1" locked="0" layoutInCell="1" allowOverlap="1">
+                  <wp:anchor distT="0" distB="0" distL="114300" distR="114300" simplePos="0" relativeHeight="251653120" behindDoc="1" locked="0" layoutInCell="1" allowOverlap="1">
                     <wp:simplePos x="0" y="0"/>
                     <wp:positionH relativeFrom="margin">
                       <wp:align>center</wp:align>
@@ -830,7 +832,7 @@
             <mc:AlternateContent>
               <mc:Choice Requires="wps">
                 <w:drawing>
-                  <wp:anchor distT="0" distB="0" distL="114300" distR="114300" simplePos="0" relativeHeight="251660288" behindDoc="0" locked="0" layoutInCell="1" allowOverlap="1">
+                  <wp:anchor distT="0" distB="0" distL="114300" distR="114300" simplePos="0" relativeHeight="251654144" behindDoc="0" locked="0" layoutInCell="1" allowOverlap="1">
                     <wp:simplePos x="0" y="0"/>
                     <wp:positionH relativeFrom="margin">
                       <wp:align>right</wp:align>
@@ -908,6 +910,7 @@
                                     <w:calendar w:val="gregorian"/>
                                   </w:date>
                                 </w:sdtPr>
+                                <w:sdtEndPr/>
                                 <w:sdtContent>
                                   <w:p>
                                     <w:pPr>
@@ -1073,7 +1076,7 @@
           <w:r>
             <w:fldChar w:fldCharType="separate"/>
           </w:r>
-          <w:hyperlink w:anchor="_Toc484755463" w:history="1">
+          <w:hyperlink w:anchor="_Toc484769762" w:history="1">
             <w:r>
               <w:rPr>
                 <w:rStyle w:val="Hipercze"/>
@@ -1120,7 +1123,7 @@
                 <w:noProof/>
                 <w:webHidden/>
               </w:rPr>
-              <w:instrText xml:space="preserve"> PAGEREF _Toc484755463 \h </w:instrText>
+              <w:instrText xml:space="preserve"> PAGEREF _Toc484769762 \h </w:instrText>
             </w:r>
             <w:r>
               <w:rPr>
@@ -1164,7 +1167,7 @@
               <w:lang w:eastAsia="pl-PL"/>
             </w:rPr>
           </w:pPr>
-          <w:hyperlink w:anchor="_Toc484755464" w:history="1">
+          <w:hyperlink w:anchor="_Toc484769763" w:history="1">
             <w:r>
               <w:rPr>
                 <w:rStyle w:val="Hipercze"/>
@@ -1193,7 +1196,7 @@
                 <w:noProof/>
                 <w:webHidden/>
               </w:rPr>
-              <w:instrText xml:space="preserve"> PAGEREF _Toc484755464 \h </w:instrText>
+              <w:instrText xml:space="preserve"> PAGEREF _Toc484769763 \h </w:instrText>
             </w:r>
             <w:r>
               <w:rPr>
@@ -1237,7 +1240,7 @@
               <w:lang w:eastAsia="pl-PL"/>
             </w:rPr>
           </w:pPr>
-          <w:hyperlink w:anchor="_Toc484755465" w:history="1">
+          <w:hyperlink w:anchor="_Toc484769764" w:history="1">
             <w:r>
               <w:rPr>
                 <w:rStyle w:val="Hipercze"/>
@@ -1266,7 +1269,7 @@
                 <w:noProof/>
                 <w:webHidden/>
               </w:rPr>
-              <w:instrText xml:space="preserve"> PAGEREF _Toc484755465 \h </w:instrText>
+              <w:instrText xml:space="preserve"> PAGEREF _Toc484769764 \h </w:instrText>
             </w:r>
             <w:r>
               <w:rPr>
@@ -1310,7 +1313,7 @@
               <w:lang w:eastAsia="pl-PL"/>
             </w:rPr>
           </w:pPr>
-          <w:hyperlink w:anchor="_Toc484755466" w:history="1">
+          <w:hyperlink w:anchor="_Toc484769765" w:history="1">
             <w:r>
               <w:rPr>
                 <w:rStyle w:val="Hipercze"/>
@@ -1339,7 +1342,7 @@
                 <w:noProof/>
                 <w:webHidden/>
               </w:rPr>
-              <w:instrText xml:space="preserve"> PAGEREF _Toc484755466 \h </w:instrText>
+              <w:instrText xml:space="preserve"> PAGEREF _Toc484769765 \h </w:instrText>
             </w:r>
             <w:r>
               <w:rPr>
@@ -1383,7 +1386,7 @@
               <w:lang w:eastAsia="pl-PL"/>
             </w:rPr>
           </w:pPr>
-          <w:hyperlink w:anchor="_Toc484755467" w:history="1">
+          <w:hyperlink w:anchor="_Toc484769766" w:history="1">
             <w:r>
               <w:rPr>
                 <w:rStyle w:val="Hipercze"/>
@@ -1412,7 +1415,7 @@
                 <w:noProof/>
                 <w:webHidden/>
               </w:rPr>
-              <w:instrText xml:space="preserve"> PAGEREF _Toc484755467 \h </w:instrText>
+              <w:instrText xml:space="preserve"> PAGEREF _Toc484769766 \h </w:instrText>
             </w:r>
             <w:r>
               <w:rPr>
@@ -1456,7 +1459,7 @@
               <w:lang w:eastAsia="pl-PL"/>
             </w:rPr>
           </w:pPr>
-          <w:hyperlink w:anchor="_Toc484755468" w:history="1">
+          <w:hyperlink w:anchor="_Toc484769767" w:history="1">
             <w:r>
               <w:rPr>
                 <w:rStyle w:val="Hipercze"/>
@@ -1485,7 +1488,7 @@
                 <w:noProof/>
                 <w:webHidden/>
               </w:rPr>
-              <w:instrText xml:space="preserve"> PAGEREF _Toc484755468 \h </w:instrText>
+              <w:instrText xml:space="preserve"> PAGEREF _Toc484769767 \h </w:instrText>
             </w:r>
             <w:r>
               <w:rPr>
@@ -1529,7 +1532,7 @@
               <w:lang w:eastAsia="pl-PL"/>
             </w:rPr>
           </w:pPr>
-          <w:hyperlink w:anchor="_Toc484755469" w:history="1">
+          <w:hyperlink w:anchor="_Toc484769768" w:history="1">
             <w:r>
               <w:rPr>
                 <w:rStyle w:val="Hipercze"/>
@@ -1558,7 +1561,7 @@
                 <w:noProof/>
                 <w:webHidden/>
               </w:rPr>
-              <w:instrText xml:space="preserve"> PAGEREF _Toc484755469 \h </w:instrText>
+              <w:instrText xml:space="preserve"> PAGEREF _Toc484769768 \h </w:instrText>
             </w:r>
             <w:r>
               <w:rPr>
@@ -1603,7 +1606,7 @@
               <w:lang w:eastAsia="pl-PL"/>
             </w:rPr>
           </w:pPr>
-          <w:hyperlink w:anchor="_Toc484755470" w:history="1">
+          <w:hyperlink w:anchor="_Toc484769769" w:history="1">
             <w:r>
               <w:rPr>
                 <w:rStyle w:val="Hipercze"/>
@@ -1650,7 +1653,7 @@
                 <w:noProof/>
                 <w:webHidden/>
               </w:rPr>
-              <w:instrText xml:space="preserve"> PAGEREF _Toc484755470 \h </w:instrText>
+              <w:instrText xml:space="preserve"> PAGEREF _Toc484769769 \h </w:instrText>
             </w:r>
             <w:r>
               <w:rPr>
@@ -1695,7 +1698,7 @@
               <w:lang w:eastAsia="pl-PL"/>
             </w:rPr>
           </w:pPr>
-          <w:hyperlink w:anchor="_Toc484755471" w:history="1">
+          <w:hyperlink w:anchor="_Toc484769770" w:history="1">
             <w:r>
               <w:rPr>
                 <w:rStyle w:val="Hipercze"/>
@@ -1742,7 +1745,7 @@
                 <w:noProof/>
                 <w:webHidden/>
               </w:rPr>
-              <w:instrText xml:space="preserve"> PAGEREF _Toc484755471 \h </w:instrText>
+              <w:instrText xml:space="preserve"> PAGEREF _Toc484769770 \h </w:instrText>
             </w:r>
             <w:r>
               <w:rPr>
@@ -1787,7 +1790,7 @@
               <w:lang w:eastAsia="pl-PL"/>
             </w:rPr>
           </w:pPr>
-          <w:hyperlink w:anchor="_Toc484755472" w:history="1">
+          <w:hyperlink w:anchor="_Toc484769771" w:history="1">
             <w:r>
               <w:rPr>
                 <w:rStyle w:val="Hipercze"/>
@@ -1830,7 +1833,7 @@
                 <w:noProof/>
                 <w:webHidden/>
               </w:rPr>
-              <w:instrText xml:space="preserve"> PAGEREF _Toc484755472 \h </w:instrText>
+              <w:instrText xml:space="preserve"> PAGEREF _Toc484769771 \h </w:instrText>
             </w:r>
             <w:r>
               <w:rPr>
@@ -1875,7 +1878,7 @@
               <w:lang w:eastAsia="pl-PL"/>
             </w:rPr>
           </w:pPr>
-          <w:hyperlink w:anchor="_Toc484755473" w:history="1">
+          <w:hyperlink w:anchor="_Toc484769772" w:history="1">
             <w:r>
               <w:rPr>
                 <w:rStyle w:val="Hipercze"/>
@@ -1922,7 +1925,7 @@
                 <w:noProof/>
                 <w:webHidden/>
               </w:rPr>
-              <w:instrText xml:space="preserve"> PAGEREF _Toc484755473 \h </w:instrText>
+              <w:instrText xml:space="preserve"> PAGEREF _Toc484769772 \h </w:instrText>
             </w:r>
             <w:r>
               <w:rPr>
@@ -1967,7 +1970,7 @@
               <w:lang w:eastAsia="pl-PL"/>
             </w:rPr>
           </w:pPr>
-          <w:hyperlink w:anchor="_Toc484755474" w:history="1">
+          <w:hyperlink w:anchor="_Toc484769773" w:history="1">
             <w:r>
               <w:rPr>
                 <w:rStyle w:val="Hipercze"/>
@@ -2011,7 +2014,7 @@
                 <w:noProof/>
                 <w:webHidden/>
               </w:rPr>
-              <w:instrText xml:space="preserve"> PAGEREF _Toc484755474 \h </w:instrText>
+              <w:instrText xml:space="preserve"> PAGEREF _Toc484769773 \h </w:instrText>
             </w:r>
             <w:r>
               <w:rPr>
@@ -2056,7 +2059,7 @@
               <w:lang w:eastAsia="pl-PL"/>
             </w:rPr>
           </w:pPr>
-          <w:hyperlink w:anchor="_Toc484755475" w:history="1">
+          <w:hyperlink w:anchor="_Toc484769774" w:history="1">
             <w:r>
               <w:rPr>
                 <w:rStyle w:val="Hipercze"/>
@@ -2100,7 +2103,7 @@
                 <w:noProof/>
                 <w:webHidden/>
               </w:rPr>
-              <w:instrText xml:space="preserve"> PAGEREF _Toc484755475 \h </w:instrText>
+              <w:instrText xml:space="preserve"> PAGEREF _Toc484769774 \h </w:instrText>
             </w:r>
             <w:r>
               <w:rPr>
@@ -2145,7 +2148,7 @@
               <w:lang w:eastAsia="pl-PL"/>
             </w:rPr>
           </w:pPr>
-          <w:hyperlink w:anchor="_Toc484755476" w:history="1">
+          <w:hyperlink w:anchor="_Toc484769775" w:history="1">
             <w:r>
               <w:rPr>
                 <w:rStyle w:val="Hipercze"/>
@@ -2189,7 +2192,7 @@
                 <w:noProof/>
                 <w:webHidden/>
               </w:rPr>
-              <w:instrText xml:space="preserve"> PAGEREF _Toc484755476 \h </w:instrText>
+              <w:instrText xml:space="preserve"> PAGEREF _Toc484769775 \h </w:instrText>
             </w:r>
             <w:r>
               <w:rPr>
@@ -2480,7 +2483,7 @@
           <w:lang w:eastAsia="pl-PL"/>
         </w:rPr>
       </w:pPr>
-      <w:bookmarkStart w:id="0" w:name="_Toc484755463"/>
+      <w:bookmarkStart w:id="0" w:name="_Toc484769762"/>
       <w:r>
         <w:rPr>
           <w:rFonts w:eastAsia="Times New Roman"/>
@@ -2593,36 +2596,8 @@
           <w:color w:val="000000"/>
           <w:lang w:eastAsia="pl-PL"/>
         </w:rPr>
-        <w:t xml:space="preserve">Excel oraz </w:t>
-      </w:r>
-      <w:proofErr w:type="spellStart"/>
-      <w:r>
-        <w:rPr>
-          <w:rFonts w:eastAsia="Times New Roman" w:cstheme="minorHAnsi"/>
-          <w:color w:val="000000"/>
-          <w:lang w:eastAsia="pl-PL"/>
-        </w:rPr>
-        <w:t>Statistica</w:t>
-      </w:r>
-      <w:proofErr w:type="spellEnd"/>
-      <w:r>
-        <w:rPr>
-          <w:rFonts w:eastAsia="Times New Roman" w:cstheme="minorHAnsi"/>
-          <w:color w:val="000000"/>
-          <w:lang w:eastAsia="pl-PL"/>
-        </w:rPr>
-        <w:t xml:space="preserve">. Porównania dokonano na podstawie podręcznika dla programu </w:t>
-      </w:r>
-      <w:proofErr w:type="spellStart"/>
-      <w:r>
-        <w:rPr>
-          <w:rFonts w:eastAsia="Times New Roman" w:cstheme="minorHAnsi"/>
-          <w:color w:val="000000"/>
-          <w:lang w:eastAsia="pl-PL"/>
-        </w:rPr>
-        <w:t>Statistica</w:t>
-      </w:r>
-      <w:proofErr w:type="spellEnd"/>
+        <w:t>Excel oraz Statistica. Porównania dokonano na podstawie podręcznika dla programu Statistica</w:t>
+      </w:r>
       <w:r>
         <w:rPr>
           <w:rStyle w:val="Odwoanieprzypisudolnego"/>
@@ -2847,7 +2822,6 @@
                 <w:lang w:eastAsia="pl-PL"/>
               </w:rPr>
             </w:pPr>
-            <w:proofErr w:type="spellStart"/>
             <w:r>
               <w:rPr>
                 <w:rFonts w:ascii="Calibri" w:eastAsia="Times New Roman" w:hAnsi="Calibri" w:cs="Calibri"/>
@@ -2856,7 +2830,6 @@
               </w:rPr>
               <w:t>Statistica</w:t>
             </w:r>
-            <w:proofErr w:type="spellEnd"/>
           </w:p>
         </w:tc>
         <w:tc>
@@ -4373,7 +4346,7 @@
           <w:lang w:eastAsia="pl-PL"/>
         </w:rPr>
       </w:pPr>
-      <w:bookmarkStart w:id="1" w:name="_Toc484755464"/>
+      <w:bookmarkStart w:id="1" w:name="_Toc484769763"/>
       <w:r>
         <w:rPr>
           <w:rFonts w:eastAsia="Times New Roman"/>
@@ -4432,7 +4405,7 @@
           <w:lang w:eastAsia="pl-PL"/>
         </w:rPr>
       </w:pPr>
-      <w:bookmarkStart w:id="2" w:name="_Toc484755465"/>
+      <w:bookmarkStart w:id="2" w:name="_Toc484769764"/>
       <w:r>
         <w:rPr>
           <w:rFonts w:eastAsia="Times New Roman"/>
@@ -4544,7 +4517,7 @@
           <w:lang w:eastAsia="pl-PL"/>
         </w:rPr>
       </w:pPr>
-      <w:bookmarkStart w:id="3" w:name="_Toc484755466"/>
+      <w:bookmarkStart w:id="3" w:name="_Toc484769765"/>
       <w:r>
         <w:rPr>
           <w:rFonts w:eastAsia="Times New Roman"/>
@@ -4646,7 +4619,7 @@
           <w:lang w:eastAsia="pl-PL"/>
         </w:rPr>
       </w:pPr>
-      <w:bookmarkStart w:id="4" w:name="_Toc484755467"/>
+      <w:bookmarkStart w:id="4" w:name="_Toc484769766"/>
       <w:r>
         <w:rPr>
           <w:rFonts w:eastAsia="Times New Roman"/>
@@ -4754,7 +4727,7 @@
           <w:lang w:eastAsia="pl-PL"/>
         </w:rPr>
       </w:pPr>
-      <w:bookmarkStart w:id="5" w:name="_Toc484755468"/>
+      <w:bookmarkStart w:id="5" w:name="_Toc484769767"/>
       <w:r>
         <w:rPr>
           <w:rFonts w:eastAsia="Times New Roman"/>
@@ -5204,7 +5177,7 @@
           <w:lang w:eastAsia="pl-PL"/>
         </w:rPr>
       </w:pPr>
-      <w:bookmarkStart w:id="6" w:name="_Toc484755469"/>
+      <w:bookmarkStart w:id="6" w:name="_Toc484769768"/>
       <w:r>
         <w:rPr>
           <w:rFonts w:eastAsia="Times New Roman"/>
@@ -5281,23 +5254,13 @@
           <w:lang w:eastAsia="pl-PL"/>
         </w:rPr>
       </w:pPr>
-      <w:proofErr w:type="spellStart"/>
       <w:r>
         <w:rPr>
           <w:rFonts w:ascii="Calibri" w:eastAsia="Times New Roman" w:hAnsi="Calibri" w:cs="Calibri"/>
           <w:color w:val="000000"/>
           <w:lang w:eastAsia="pl-PL"/>
         </w:rPr>
-        <w:t>Python</w:t>
-      </w:r>
-      <w:proofErr w:type="spellEnd"/>
-      <w:r>
-        <w:rPr>
-          <w:rFonts w:ascii="Calibri" w:eastAsia="Times New Roman" w:hAnsi="Calibri" w:cs="Calibri"/>
-          <w:color w:val="000000"/>
-          <w:lang w:eastAsia="pl-PL"/>
-        </w:rPr>
-        <w:t xml:space="preserve"> 2.7</w:t>
+        <w:t>Python 2.7</w:t>
       </w:r>
     </w:p>
     <w:p>
@@ -5314,7 +5277,6 @@
           <w:lang w:eastAsia="pl-PL"/>
         </w:rPr>
       </w:pPr>
-      <w:proofErr w:type="spellStart"/>
       <w:r>
         <w:rPr>
           <w:rFonts w:ascii="Calibri" w:eastAsia="Times New Roman" w:hAnsi="Calibri" w:cs="Calibri"/>
@@ -5323,7 +5285,6 @@
         </w:rPr>
         <w:t>Pycharm</w:t>
       </w:r>
-      <w:proofErr w:type="spellEnd"/>
     </w:p>
     <w:p>
       <w:pPr>
@@ -5339,7 +5300,6 @@
           <w:lang w:eastAsia="pl-PL"/>
         </w:rPr>
       </w:pPr>
-      <w:proofErr w:type="spellStart"/>
       <w:r>
         <w:rPr>
           <w:rFonts w:ascii="Calibri" w:eastAsia="Times New Roman" w:hAnsi="Calibri" w:cs="Calibri"/>
@@ -5348,7 +5308,6 @@
         </w:rPr>
         <w:t>Qt</w:t>
       </w:r>
-      <w:proofErr w:type="spellEnd"/>
     </w:p>
     <w:p>
       <w:pPr>
@@ -5386,7 +5345,7 @@
           <w:lang w:eastAsia="pl-PL"/>
         </w:rPr>
       </w:pPr>
-      <w:bookmarkStart w:id="7" w:name="_Toc484755470"/>
+      <w:bookmarkStart w:id="7" w:name="_Toc484769769"/>
       <w:r>
         <w:rPr>
           <w:rFonts w:eastAsia="Times New Roman"/>
@@ -5563,7 +5522,7 @@
           <w:lang w:eastAsia="pl-PL"/>
         </w:rPr>
       </w:pPr>
-      <w:bookmarkStart w:id="8" w:name="_Toc484755471"/>
+      <w:bookmarkStart w:id="8" w:name="_Toc484769770"/>
       <w:r>
         <w:rPr>
           <w:rFonts w:eastAsia="Times New Roman"/>
@@ -5583,7 +5542,7 @@
         </w:numPr>
         <w:ind w:left="426" w:hanging="426"/>
       </w:pPr>
-      <w:bookmarkStart w:id="9" w:name="_Toc484755472"/>
+      <w:bookmarkStart w:id="9" w:name="_Toc484769771"/>
       <w:r>
         <w:t>Przypadki użycia</w:t>
       </w:r>
@@ -5649,19 +5608,8 @@
           <w:bCs/>
           <w:color w:val="000000"/>
         </w:rPr>
-        <w:t xml:space="preserve">Import danych z </w:t>
-      </w:r>
-      <w:proofErr w:type="spellStart"/>
-      <w:r>
-        <w:rPr>
-          <w:rFonts w:cstheme="minorHAnsi"/>
-          <w:b/>
-          <w:bCs/>
-          <w:color w:val="000000"/>
-        </w:rPr>
-        <w:t>excela</w:t>
-      </w:r>
-      <w:proofErr w:type="spellEnd"/>
+        <w:t>Import danych z excela</w:t>
+      </w:r>
       <w:r>
         <w:rPr>
           <w:rFonts w:cstheme="minorHAnsi"/>
@@ -5843,7 +5791,7 @@
         <mc:AlternateContent>
           <mc:Choice Requires="wps">
             <w:drawing>
-              <wp:anchor distT="45720" distB="45720" distL="114300" distR="114300" simplePos="0" relativeHeight="251663360" behindDoc="0" locked="0" layoutInCell="1" allowOverlap="1">
+              <wp:anchor distT="45720" distB="45720" distL="114300" distR="114300" simplePos="0" relativeHeight="251656192" behindDoc="0" locked="0" layoutInCell="1" allowOverlap="1">
                 <wp:simplePos x="0" y="0"/>
                 <wp:positionH relativeFrom="column">
                   <wp:posOffset>1366520</wp:posOffset>
@@ -6067,7 +6015,7 @@
         <mc:AlternateContent>
           <mc:Choice Requires="wps">
             <w:drawing>
-              <wp:anchor distT="45720" distB="45720" distL="114300" distR="114300" simplePos="0" relativeHeight="251665408" behindDoc="0" locked="0" layoutInCell="1" allowOverlap="1" wp14:anchorId="3874BC05" wp14:editId="715DDB2A">
+              <wp:anchor distT="45720" distB="45720" distL="114300" distR="114300" simplePos="0" relativeHeight="251657216" behindDoc="0" locked="0" layoutInCell="1" allowOverlap="1" wp14:anchorId="3874BC05" wp14:editId="715DDB2A">
                 <wp:simplePos x="0" y="0"/>
                 <wp:positionH relativeFrom="column">
                   <wp:posOffset>4357370</wp:posOffset>
@@ -6541,7 +6489,7 @@
         <mc:AlternateContent>
           <mc:Choice Requires="wps">
             <w:drawing>
-              <wp:anchor distT="45720" distB="45720" distL="114300" distR="114300" simplePos="0" relativeHeight="251667456" behindDoc="0" locked="0" layoutInCell="1" allowOverlap="1" wp14:anchorId="18E63B59" wp14:editId="537F913C">
+              <wp:anchor distT="45720" distB="45720" distL="114300" distR="114300" simplePos="0" relativeHeight="251658240" behindDoc="0" locked="0" layoutInCell="1" allowOverlap="1" wp14:anchorId="18E63B59" wp14:editId="537F913C">
                 <wp:simplePos x="0" y="0"/>
                 <wp:positionH relativeFrom="column">
                   <wp:posOffset>1245870</wp:posOffset>
@@ -6996,7 +6944,7 @@
         <mc:AlternateContent>
           <mc:Choice Requires="wps">
             <w:drawing>
-              <wp:anchor distT="45720" distB="45720" distL="114300" distR="114300" simplePos="0" relativeHeight="251669504" behindDoc="0" locked="0" layoutInCell="1" allowOverlap="1" wp14:anchorId="1800958B" wp14:editId="6975A2C0">
+              <wp:anchor distT="45720" distB="45720" distL="114300" distR="114300" simplePos="0" relativeHeight="251659264" behindDoc="0" locked="0" layoutInCell="1" allowOverlap="1" wp14:anchorId="1800958B" wp14:editId="6975A2C0">
                 <wp:simplePos x="0" y="0"/>
                 <wp:positionH relativeFrom="column">
                   <wp:posOffset>916305</wp:posOffset>
@@ -7279,7 +7227,7 @@
         <mc:AlternateContent>
           <mc:Choice Requires="wps">
             <w:drawing>
-              <wp:anchor distT="45720" distB="45720" distL="114300" distR="114300" simplePos="0" relativeHeight="251671552" behindDoc="0" locked="0" layoutInCell="1" allowOverlap="1" wp14:anchorId="1800958B" wp14:editId="6975A2C0">
+              <wp:anchor distT="45720" distB="45720" distL="114300" distR="114300" simplePos="0" relativeHeight="251660288" behindDoc="0" locked="0" layoutInCell="1" allowOverlap="1" wp14:anchorId="1800958B" wp14:editId="6975A2C0">
                 <wp:simplePos x="0" y="0"/>
                 <wp:positionH relativeFrom="column">
                   <wp:posOffset>1391920</wp:posOffset>
@@ -7770,7 +7718,7 @@
         </w:rPr>
         <w:lastRenderedPageBreak/>
         <w:pict>
-          <v:shape id="_x0000_s1031" type="#_x0000_t75" style="position:absolute;margin-left:-27.8pt;margin-top:-44.9pt;width:453pt;height:326.5pt;z-index:-251641856;mso-position-horizontal-relative:text;mso-position-vertical-relative:text">
+          <v:shape id="_x0000_s1031" type="#_x0000_t75" style="position:absolute;margin-left:-27.8pt;margin-top:-44.9pt;width:453pt;height:326.5pt;z-index:-251654144;mso-position-horizontal-relative:text;mso-position-vertical-relative:text">
             <v:imagedata r:id="rId15" o:title="Przechwytywanie1"/>
           </v:shape>
         </w:pict>
@@ -7986,7 +7934,7 @@
           <w:lang w:eastAsia="pl-PL"/>
         </w:rPr>
       </w:pPr>
-      <w:bookmarkStart w:id="10" w:name="_Toc484755473"/>
+      <w:bookmarkStart w:id="10" w:name="_Toc484769772"/>
       <w:r>
         <w:rPr>
           <w:rFonts w:eastAsia="Times New Roman"/>
@@ -8050,55 +7998,14 @@
           <w:color w:val="000000"/>
           <w:lang w:eastAsia="pl-PL"/>
         </w:rPr>
-        <w:drawing>
-          <wp:inline distT="0" distB="0" distL="0" distR="0">
-            <wp:extent cx="5416384" cy="2711450"/>
-            <wp:effectExtent l="0" t="0" r="0" b="0"/>
-            <wp:docPr id="31" name="Obraz 31" descr="import_danych.jpg"/>
-            <wp:cNvGraphicFramePr>
-              <a:graphicFrameLocks xmlns:a="http://schemas.openxmlformats.org/drawingml/2006/main" noChangeAspect="1"/>
-            </wp:cNvGraphicFramePr>
-            <a:graphic xmlns:a="http://schemas.openxmlformats.org/drawingml/2006/main">
-              <a:graphicData uri="http://schemas.openxmlformats.org/drawingml/2006/picture">
-                <pic:pic xmlns:pic="http://schemas.openxmlformats.org/drawingml/2006/picture">
-                  <pic:nvPicPr>
-                    <pic:cNvPr id="0" name="Picture 139" descr="import_danych.jpg"/>
-                    <pic:cNvPicPr>
-                      <a:picLocks noChangeAspect="1" noChangeArrowheads="1"/>
-                    </pic:cNvPicPr>
-                  </pic:nvPicPr>
-                  <pic:blipFill>
-                    <a:blip r:embed="rId16">
-                      <a:extLst>
-                        <a:ext uri="{28A0092B-C50C-407E-A947-70E740481C1C}">
-                          <a14:useLocalDpi xmlns:a14="http://schemas.microsoft.com/office/drawing/2010/main" val="0"/>
-                        </a:ext>
-                      </a:extLst>
-                    </a:blip>
-                    <a:srcRect/>
-                    <a:stretch>
-                      <a:fillRect/>
-                    </a:stretch>
-                  </pic:blipFill>
-                  <pic:spPr bwMode="auto">
-                    <a:xfrm>
-                      <a:off x="0" y="0"/>
-                      <a:ext cx="5504475" cy="2755548"/>
-                    </a:xfrm>
-                    <a:prstGeom prst="rect">
-                      <a:avLst/>
-                    </a:prstGeom>
-                    <a:noFill/>
-                    <a:ln>
-                      <a:noFill/>
-                    </a:ln>
-                  </pic:spPr>
-                </pic:pic>
-              </a:graphicData>
-            </a:graphic>
-          </wp:inline>
-        </w:drawing>
-      </w:r>
+        <w:pict>
+          <v:shape id="_x0000_i1033" type="#_x0000_t75" style="width:452pt;height:228pt">
+            <v:imagedata r:id="rId16" o:title="Przechwytywanie3"/>
+          </v:shape>
+        </w:pict>
+      </w:r>
+      <w:bookmarkStart w:id="11" w:name="_GoBack"/>
+      <w:bookmarkEnd w:id="11"/>
     </w:p>
     <w:p>
       <w:pPr>
@@ -8218,7 +8125,7 @@
         </w:rPr>
         <w:lastRenderedPageBreak/>
         <w:pict>
-          <v:shape id="_x0000_i1056" type="#_x0000_t75" style="width:468.5pt;height:327.5pt">
+          <v:shape id="_x0000_i1030" type="#_x0000_t75" style="width:468.5pt;height:327.5pt">
             <v:imagedata r:id="rId17" o:title="Przechwytywanie4"/>
           </v:shape>
         </w:pict>
@@ -8298,7 +8205,7 @@
           <w:lang w:eastAsia="pl-PL"/>
         </w:rPr>
         <w:pict>
-          <v:shape id="_x0000_i1058" type="#_x0000_t75" style="width:337pt;height:288.5pt">
+          <v:shape id="_x0000_i1031" type="#_x0000_t75" style="width:337pt;height:288.5pt">
             <v:imagedata r:id="rId18" o:title="Przechwytywanie5"/>
           </v:shape>
         </w:pict>
@@ -8381,8 +8288,6 @@
         </w:rPr>
         <w:t>.</w:t>
       </w:r>
-      <w:bookmarkStart w:id="11" w:name="_GoBack"/>
-      <w:bookmarkEnd w:id="11"/>
       <w:r>
         <w:rPr>
           <w:rFonts w:eastAsia="Times New Roman" w:cstheme="minorHAnsi"/>
@@ -8442,25 +8347,7 @@
           <w:szCs w:val="24"/>
           <w:lang w:eastAsia="pl-PL"/>
         </w:rPr>
-        <w:t xml:space="preserve">Do diagramu zaliczają </w:t>
-      </w:r>
-      <w:proofErr w:type="spellStart"/>
-      <w:r>
-        <w:rPr>
-          <w:rFonts w:eastAsia="Times New Roman" w:cstheme="minorHAnsi"/>
-          <w:szCs w:val="24"/>
-          <w:lang w:eastAsia="pl-PL"/>
-        </w:rPr>
-        <w:t>sie</w:t>
-      </w:r>
-      <w:proofErr w:type="spellEnd"/>
-      <w:r>
-        <w:rPr>
-          <w:rFonts w:eastAsia="Times New Roman" w:cstheme="minorHAnsi"/>
-          <w:szCs w:val="24"/>
-          <w:lang w:eastAsia="pl-PL"/>
-        </w:rPr>
-        <w:t xml:space="preserve"> klasy:</w:t>
+        <w:t>Do diagramu zaliczają sie klasy:</w:t>
       </w:r>
     </w:p>
     <w:p>
@@ -8476,7 +8363,6 @@
           <w:lang w:eastAsia="pl-PL"/>
         </w:rPr>
       </w:pPr>
-      <w:proofErr w:type="spellStart"/>
       <w:r>
         <w:rPr>
           <w:rFonts w:eastAsia="Times New Roman" w:cstheme="minorHAnsi"/>
@@ -8485,7 +8371,6 @@
         </w:rPr>
         <w:t>Selectcols</w:t>
       </w:r>
-      <w:proofErr w:type="spellEnd"/>
       <w:r>
         <w:rPr>
           <w:rFonts w:eastAsia="Times New Roman" w:cstheme="minorHAnsi"/>
@@ -8532,7 +8417,6 @@
           <w:lang w:eastAsia="pl-PL"/>
         </w:rPr>
       </w:pPr>
-      <w:proofErr w:type="spellStart"/>
       <w:r>
         <w:rPr>
           <w:rFonts w:eastAsia="Times New Roman" w:cstheme="minorHAnsi"/>
@@ -8541,7 +8425,6 @@
         </w:rPr>
         <w:t>SecectColDialog</w:t>
       </w:r>
-      <w:proofErr w:type="spellEnd"/>
       <w:r>
         <w:rPr>
           <w:rFonts w:eastAsia="Times New Roman" w:cstheme="minorHAnsi"/>
@@ -8588,7 +8471,6 @@
           <w:lang w:eastAsia="pl-PL"/>
         </w:rPr>
       </w:pPr>
-      <w:proofErr w:type="spellStart"/>
       <w:r>
         <w:rPr>
           <w:rFonts w:eastAsia="Times New Roman" w:cstheme="minorHAnsi"/>
@@ -8597,7 +8479,6 @@
         </w:rPr>
         <w:t>Mainwindow</w:t>
       </w:r>
-      <w:proofErr w:type="spellEnd"/>
       <w:r>
         <w:rPr>
           <w:rFonts w:eastAsia="Times New Roman" w:cstheme="minorHAnsi"/>
@@ -8645,7 +8526,6 @@
           <w:lang w:eastAsia="pl-PL"/>
         </w:rPr>
       </w:pPr>
-      <w:proofErr w:type="spellStart"/>
       <w:r>
         <w:rPr>
           <w:rFonts w:eastAsia="Times New Roman" w:cstheme="minorHAnsi"/>
@@ -8654,7 +8534,6 @@
         </w:rPr>
         <w:t>excelLoader</w:t>
       </w:r>
-      <w:proofErr w:type="spellEnd"/>
       <w:r>
         <w:rPr>
           <w:rFonts w:eastAsia="Times New Roman" w:cstheme="minorHAnsi"/>
@@ -8715,7 +8594,6 @@
           <w:lang w:eastAsia="pl-PL"/>
         </w:rPr>
       </w:pPr>
-      <w:proofErr w:type="spellStart"/>
       <w:r>
         <w:rPr>
           <w:rFonts w:eastAsia="Times New Roman" w:cstheme="minorHAnsi"/>
@@ -8724,7 +8602,6 @@
         </w:rPr>
         <w:t>calcStatisitic</w:t>
       </w:r>
-      <w:proofErr w:type="spellEnd"/>
       <w:r>
         <w:rPr>
           <w:rFonts w:eastAsia="Times New Roman" w:cstheme="minorHAnsi"/>
@@ -8776,7 +8653,7 @@
           <w:lang w:eastAsia="pl-PL"/>
         </w:rPr>
         <w:pict>
-          <v:shape id="_x0000_i1059" type="#_x0000_t75" style="width:453pt;height:188pt">
+          <v:shape id="_x0000_i1032" type="#_x0000_t75" style="width:453pt;height:188pt">
             <v:imagedata r:id="rId19" o:title="Przechwytywanie2"/>
           </v:shape>
         </w:pict>
@@ -8834,7 +8711,7 @@
         </w:numPr>
         <w:ind w:left="284" w:hanging="295"/>
       </w:pPr>
-      <w:bookmarkStart w:id="12" w:name="_Toc484755474"/>
+      <w:bookmarkStart w:id="12" w:name="_Toc484769773"/>
       <w:r>
         <w:t>Testy</w:t>
       </w:r>
@@ -11474,7 +11351,7 @@
         </w:numPr>
         <w:ind w:left="284" w:hanging="284"/>
       </w:pPr>
-      <w:bookmarkStart w:id="13" w:name="_Toc484755475"/>
+      <w:bookmarkStart w:id="13" w:name="_Toc484769774"/>
       <w:r>
         <w:t>Dziennik projektowy</w:t>
       </w:r>
@@ -11758,15 +11635,7 @@
         <w:jc w:val="both"/>
       </w:pPr>
       <w:r>
-        <w:t xml:space="preserve">Założone cele: Uzupełnienie diagramów </w:t>
-      </w:r>
-      <w:proofErr w:type="spellStart"/>
-      <w:r>
-        <w:t>uml</w:t>
-      </w:r>
-      <w:proofErr w:type="spellEnd"/>
-      <w:r>
-        <w:t xml:space="preserve">. </w:t>
+        <w:t xml:space="preserve">Założone cele: Uzupełnienie diagramów uml. </w:t>
       </w:r>
       <w:r>
         <w:t>Poprawa dokumentacji. Dopisanie k</w:t>
@@ -11786,15 +11655,7 @@
       </w:pPr>
       <w:r>
         <w:lastRenderedPageBreak/>
-        <w:t xml:space="preserve">Wykonano: Dopisano eksport do pdf. Poprawiono dokumentację. Uzupełniono diagramy </w:t>
-      </w:r>
-      <w:proofErr w:type="spellStart"/>
-      <w:r>
-        <w:t>uml</w:t>
-      </w:r>
-      <w:proofErr w:type="spellEnd"/>
-      <w:r>
-        <w:t>. Testy regresyjne zakończone pomyślnie. Eksport do pdf nie działa jak należy.</w:t>
+        <w:t>Wykonano: Dopisano eksport do pdf. Poprawiono dokumentację. Uzupełniono diagramy uml. Testy regresyjne zakończone pomyślnie. Eksport do pdf nie działa jak należy.</w:t>
       </w:r>
     </w:p>
     <w:p>
@@ -11838,15 +11699,7 @@
         <w:t xml:space="preserve">cji. Poprawa funkcji eksportu. </w:t>
       </w:r>
       <w:r>
-        <w:t xml:space="preserve">Uzupełnienie </w:t>
-      </w:r>
-      <w:proofErr w:type="spellStart"/>
-      <w:r>
-        <w:t>uml</w:t>
-      </w:r>
-      <w:proofErr w:type="spellEnd"/>
-      <w:r>
-        <w:t xml:space="preserve"> o nowe klasy. Poprawienie dokumentacji. Testy.</w:t>
+        <w:t>Uzupełnienie uml o nowe klasy. Poprawienie dokumentacji. Testy.</w:t>
       </w:r>
     </w:p>
     <w:p>
@@ -11856,15 +11709,7 @@
         <w:jc w:val="both"/>
       </w:pPr>
       <w:r>
-        <w:t xml:space="preserve">Wykonano: </w:t>
-      </w:r>
-      <w:proofErr w:type="spellStart"/>
-      <w:r>
-        <w:t>Uml</w:t>
-      </w:r>
-      <w:proofErr w:type="spellEnd"/>
-      <w:r>
-        <w:t xml:space="preserve"> uzupełniony. Poprawiono dokumentację.</w:t>
+        <w:t>Wykonano: Uml uzupełniony. Poprawiono dokumentację.</w:t>
       </w:r>
     </w:p>
     <w:p>
@@ -11924,7 +11769,7 @@
         </w:numPr>
         <w:ind w:left="284" w:hanging="284"/>
       </w:pPr>
-      <w:bookmarkStart w:id="14" w:name="_Toc484755476"/>
+      <w:bookmarkStart w:id="14" w:name="_Toc484769775"/>
       <w:r>
         <w:t>Bibliografia</w:t>
       </w:r>
@@ -11945,15 +11790,7 @@
         <w:jc w:val="both"/>
       </w:pPr>
       <w:r>
-        <w:t xml:space="preserve">M. </w:t>
-      </w:r>
-      <w:proofErr w:type="spellStart"/>
-      <w:r>
-        <w:t>Rabiej</w:t>
-      </w:r>
-      <w:proofErr w:type="spellEnd"/>
-      <w:r>
-        <w:t xml:space="preserve">. 2012.  </w:t>
+        <w:t xml:space="preserve">M. Rabiej. 2012.  </w:t>
       </w:r>
       <w:r>
         <w:rPr>
@@ -11965,21 +11802,7 @@
         <w:rPr>
           <w:i/>
         </w:rPr>
-        <w:t xml:space="preserve">ystyka z programem </w:t>
-      </w:r>
-      <w:proofErr w:type="spellStart"/>
-      <w:r>
-        <w:rPr>
-          <w:i/>
-        </w:rPr>
-        <w:t>Statistica</w:t>
-      </w:r>
-      <w:proofErr w:type="spellEnd"/>
-      <w:r>
-        <w:rPr>
-          <w:i/>
-        </w:rPr>
-        <w:t xml:space="preserve">. </w:t>
+        <w:t xml:space="preserve">ystyka z programem Statistica. </w:t>
       </w:r>
       <w:r>
         <w:t xml:space="preserve">Gliwice: Wydawnictwo Helion. ISBN </w:t>
@@ -12004,61 +11827,40 @@
         <w:t>J.</w:t>
       </w:r>
       <w:r>
+        <w:t xml:space="preserve"> Walkenbach</w:t>
+      </w:r>
+      <w:r>
+        <w:t>. 2015.</w:t>
+      </w:r>
+      <w:r>
+        <w:rPr>
+          <w:i/>
+        </w:rPr>
+        <w:t xml:space="preserve"> Microsoft Excel 2016 Bible</w:t>
+      </w:r>
+      <w:r>
+        <w:rPr>
+          <w:i/>
+        </w:rPr>
+        <w:t xml:space="preserve">. </w:t>
+      </w:r>
+      <w:r>
+        <w:t>Przeł. Piotr Cieślak</w:t>
+      </w:r>
+      <w:r>
+        <w:t>.</w:t>
+      </w:r>
+      <w:r>
+        <w:rPr>
+          <w:i/>
+        </w:rPr>
         <w:t xml:space="preserve"> </w:t>
       </w:r>
-      <w:proofErr w:type="spellStart"/>
-      <w:r>
-        <w:t>Walkenbach</w:t>
-      </w:r>
-      <w:proofErr w:type="spellEnd"/>
-      <w:r>
-        <w:t>. 2015.</w:t>
-      </w:r>
-      <w:r>
-        <w:rPr>
-          <w:i/>
-        </w:rPr>
-        <w:t xml:space="preserve"> Microsoft Excel 2016 </w:t>
-      </w:r>
-      <w:proofErr w:type="spellStart"/>
-      <w:r>
-        <w:rPr>
-          <w:i/>
-        </w:rPr>
-        <w:t>Bible</w:t>
-      </w:r>
-      <w:proofErr w:type="spellEnd"/>
-      <w:r>
-        <w:rPr>
-          <w:i/>
-        </w:rPr>
-        <w:t xml:space="preserve">. </w:t>
-      </w:r>
-      <w:r>
-        <w:t>Przeł. Piotr Cieślak</w:t>
-      </w:r>
-      <w:r>
-        <w:t>.</w:t>
-      </w:r>
-      <w:r>
-        <w:rPr>
-          <w:i/>
-        </w:rPr>
-        <w:t xml:space="preserve"> </w:t>
-      </w:r>
       <w:r>
         <w:t xml:space="preserve">Indianapolis: Wydawnictwo </w:t>
       </w:r>
       <w:r>
-        <w:t xml:space="preserve">John </w:t>
-      </w:r>
-      <w:proofErr w:type="spellStart"/>
-      <w:r>
-        <w:t>Wiley</w:t>
-      </w:r>
-      <w:proofErr w:type="spellEnd"/>
-      <w:r>
-        <w:t xml:space="preserve"> &amp; Sons, Inc.</w:t>
+        <w:t>John Wiley &amp; Sons, Inc.</w:t>
       </w:r>
       <w:r>
         <w:t xml:space="preserve"> 2015. ISBN </w:t>
@@ -12083,13 +11885,8 @@
         <w:t>Strona internetowa opisująca moduł „XLRD”</w:t>
       </w:r>
       <w:r>
-        <w:t xml:space="preserve"> języka </w:t>
-      </w:r>
-      <w:proofErr w:type="spellStart"/>
-      <w:r>
-        <w:t>Python</w:t>
-      </w:r>
-      <w:proofErr w:type="spellEnd"/>
+        <w:t xml:space="preserve"> języka Python</w:t>
+      </w:r>
       <w:r>
         <w:t xml:space="preserve"> – służący do ekstrakcji informacji z arkusza kalkulacyjnego Microsoft Excel </w:t>
       </w:r>
@@ -12118,24 +11915,14 @@
       <w:r>
         <w:t xml:space="preserve"> „</w:t>
       </w:r>
-      <w:proofErr w:type="spellStart"/>
       <w:r>
         <w:t>PySide.QtGui</w:t>
       </w:r>
-      <w:proofErr w:type="spellEnd"/>
       <w:r>
         <w:t>”</w:t>
       </w:r>
       <w:r>
-        <w:t xml:space="preserve"> platformy programistycznej „</w:t>
-      </w:r>
-      <w:proofErr w:type="spellStart"/>
-      <w:r>
-        <w:t>Qt</w:t>
-      </w:r>
-      <w:proofErr w:type="spellEnd"/>
-      <w:r>
-        <w:t xml:space="preserve">” </w:t>
+        <w:t xml:space="preserve"> platformy programistycznej „Qt” </w:t>
       </w:r>
       <w:r>
         <w:t>–</w:t>
@@ -12166,15 +11953,7 @@
         <w:jc w:val="both"/>
       </w:pPr>
       <w:r>
-        <w:t xml:space="preserve">Strona internetowa z funkcjami matematycznymi (statystycznymi) dla programu </w:t>
-      </w:r>
-      <w:proofErr w:type="spellStart"/>
-      <w:r>
-        <w:t>Python</w:t>
-      </w:r>
-      <w:proofErr w:type="spellEnd"/>
-      <w:r>
-        <w:t xml:space="preserve"> </w:t>
+        <w:t xml:space="preserve">Strona internetowa z funkcjami matematycznymi (statystycznymi) dla programu Python </w:t>
       </w:r>
       <w:r>
         <w:t>https://docs.python.org/3/library/statistics.html</w:t>
@@ -12196,15 +11975,7 @@
         <w:t xml:space="preserve">Strona internetowa </w:t>
       </w:r>
       <w:r>
-        <w:t>na temat platformy programistycznej „</w:t>
-      </w:r>
-      <w:proofErr w:type="spellStart"/>
-      <w:r>
-        <w:t>Qt</w:t>
-      </w:r>
-      <w:proofErr w:type="spellEnd"/>
-      <w:r>
-        <w:t xml:space="preserve">” </w:t>
+        <w:t xml:space="preserve">na temat platformy programistycznej „Qt” </w:t>
       </w:r>
       <w:r>
         <w:t>http://doc.qt.io/</w:t>
@@ -12261,6 +12032,7 @@
         <w:docPartUnique/>
       </w:docPartObj>
     </w:sdtPr>
+    <w:sdtEndPr/>
     <w:sdtContent>
       <w:p>
         <w:pPr>
@@ -12330,15 +12102,7 @@
         <w:footnoteRef/>
       </w:r>
       <w:r>
-        <w:t xml:space="preserve"> M. </w:t>
-      </w:r>
-      <w:proofErr w:type="spellStart"/>
-      <w:r>
-        <w:t>Rabiej</w:t>
-      </w:r>
-      <w:proofErr w:type="spellEnd"/>
-      <w:r>
-        <w:t xml:space="preserve">, </w:t>
+        <w:t xml:space="preserve"> M. Rabiej, </w:t>
       </w:r>
       <w:r>
         <w:rPr>
@@ -12350,21 +12114,7 @@
         <w:rPr>
           <w:i/>
         </w:rPr>
-        <w:t xml:space="preserve">ystyka z programem </w:t>
-      </w:r>
-      <w:proofErr w:type="spellStart"/>
-      <w:r>
-        <w:rPr>
-          <w:i/>
-        </w:rPr>
-        <w:t>Statistica</w:t>
-      </w:r>
-      <w:proofErr w:type="spellEnd"/>
-      <w:r>
-        <w:rPr>
-          <w:i/>
-        </w:rPr>
-        <w:t xml:space="preserve">, </w:t>
+        <w:t xml:space="preserve">ystyka z programem Statistica, </w:t>
       </w:r>
       <w:r>
         <w:t>Gliwice: Wydawnictwo Helion 2012</w:t>
@@ -12386,13 +12136,8 @@
         <w:t xml:space="preserve"> J.</w:t>
       </w:r>
       <w:r>
-        <w:t xml:space="preserve"> </w:t>
-      </w:r>
-      <w:proofErr w:type="spellStart"/>
-      <w:r>
-        <w:t>Walkenbach</w:t>
-      </w:r>
-      <w:proofErr w:type="spellEnd"/>
+        <w:t xml:space="preserve"> Walkenbach</w:t>
+      </w:r>
       <w:r>
         <w:t>,</w:t>
       </w:r>
@@ -12400,35 +12145,19 @@
         <w:rPr>
           <w:i/>
         </w:rPr>
-        <w:t xml:space="preserve"> Microsoft Excel 2016 </w:t>
-      </w:r>
-      <w:proofErr w:type="spellStart"/>
+        <w:t xml:space="preserve"> Microsoft Excel 2016 Bible</w:t>
+      </w:r>
       <w:r>
         <w:rPr>
           <w:i/>
         </w:rPr>
-        <w:t>Bible</w:t>
-      </w:r>
-      <w:proofErr w:type="spellEnd"/>
-      <w:r>
-        <w:rPr>
-          <w:i/>
-        </w:rPr>
         <w:t xml:space="preserve">, </w:t>
       </w:r>
       <w:r>
         <w:t xml:space="preserve">Indianapolis: Wydawnictwo </w:t>
       </w:r>
       <w:r>
-        <w:t xml:space="preserve">John </w:t>
-      </w:r>
-      <w:proofErr w:type="spellStart"/>
-      <w:r>
-        <w:t>Wiley</w:t>
-      </w:r>
-      <w:proofErr w:type="spellEnd"/>
-      <w:r>
-        <w:t xml:space="preserve"> &amp; Sons, Inc.</w:t>
+        <w:t>John Wiley &amp; Sons, Inc.</w:t>
       </w:r>
       <w:r>
         <w:t xml:space="preserve"> 2015</w:t>
@@ -14941,7 +14670,7 @@
 </file>
 
 <file path=customXml/itemProps2.xml><?xml version="1.0" encoding="utf-8"?>
-<ds:datastoreItem xmlns:ds="http://schemas.openxmlformats.org/officeDocument/2006/customXml" ds:itemID="{B89B8AD4-DEF0-4C7D-BDA8-D8E9357B5FD9}">
+<ds:datastoreItem xmlns:ds="http://schemas.openxmlformats.org/officeDocument/2006/customXml" ds:itemID="{42811A3F-7C02-487A-96C8-53931A6DEDE6}">
   <ds:schemaRefs>
     <ds:schemaRef ds:uri="http://schemas.openxmlformats.org/officeDocument/2006/bibliography"/>
   </ds:schemaRefs>

--- a/Dokumentacja MARK 4.docx
+++ b/Dokumentacja MARK 4.docx
@@ -1076,7 +1076,7 @@
           <w:r>
             <w:fldChar w:fldCharType="separate"/>
           </w:r>
-          <w:hyperlink w:anchor="_Toc484769762" w:history="1">
+          <w:hyperlink w:anchor="_Toc484772001" w:history="1">
             <w:r>
               <w:rPr>
                 <w:rStyle w:val="Hipercze"/>
@@ -1123,7 +1123,7 @@
                 <w:noProof/>
                 <w:webHidden/>
               </w:rPr>
-              <w:instrText xml:space="preserve"> PAGEREF _Toc484769762 \h </w:instrText>
+              <w:instrText xml:space="preserve"> PAGEREF _Toc484772001 \h </w:instrText>
             </w:r>
             <w:r>
               <w:rPr>
@@ -1167,7 +1167,7 @@
               <w:lang w:eastAsia="pl-PL"/>
             </w:rPr>
           </w:pPr>
-          <w:hyperlink w:anchor="_Toc484769763" w:history="1">
+          <w:hyperlink w:anchor="_Toc484772002" w:history="1">
             <w:r>
               <w:rPr>
                 <w:rStyle w:val="Hipercze"/>
@@ -1196,7 +1196,7 @@
                 <w:noProof/>
                 <w:webHidden/>
               </w:rPr>
-              <w:instrText xml:space="preserve"> PAGEREF _Toc484769763 \h </w:instrText>
+              <w:instrText xml:space="preserve"> PAGEREF _Toc484772002 \h </w:instrText>
             </w:r>
             <w:r>
               <w:rPr>
@@ -1240,7 +1240,7 @@
               <w:lang w:eastAsia="pl-PL"/>
             </w:rPr>
           </w:pPr>
-          <w:hyperlink w:anchor="_Toc484769764" w:history="1">
+          <w:hyperlink w:anchor="_Toc484772003" w:history="1">
             <w:r>
               <w:rPr>
                 <w:rStyle w:val="Hipercze"/>
@@ -1269,7 +1269,7 @@
                 <w:noProof/>
                 <w:webHidden/>
               </w:rPr>
-              <w:instrText xml:space="preserve"> PAGEREF _Toc484769764 \h </w:instrText>
+              <w:instrText xml:space="preserve"> PAGEREF _Toc484772003 \h </w:instrText>
             </w:r>
             <w:r>
               <w:rPr>
@@ -1313,7 +1313,7 @@
               <w:lang w:eastAsia="pl-PL"/>
             </w:rPr>
           </w:pPr>
-          <w:hyperlink w:anchor="_Toc484769765" w:history="1">
+          <w:hyperlink w:anchor="_Toc484772004" w:history="1">
             <w:r>
               <w:rPr>
                 <w:rStyle w:val="Hipercze"/>
@@ -1342,7 +1342,7 @@
                 <w:noProof/>
                 <w:webHidden/>
               </w:rPr>
-              <w:instrText xml:space="preserve"> PAGEREF _Toc484769765 \h </w:instrText>
+              <w:instrText xml:space="preserve"> PAGEREF _Toc484772004 \h </w:instrText>
             </w:r>
             <w:r>
               <w:rPr>
@@ -1386,7 +1386,7 @@
               <w:lang w:eastAsia="pl-PL"/>
             </w:rPr>
           </w:pPr>
-          <w:hyperlink w:anchor="_Toc484769766" w:history="1">
+          <w:hyperlink w:anchor="_Toc484772005" w:history="1">
             <w:r>
               <w:rPr>
                 <w:rStyle w:val="Hipercze"/>
@@ -1415,7 +1415,7 @@
                 <w:noProof/>
                 <w:webHidden/>
               </w:rPr>
-              <w:instrText xml:space="preserve"> PAGEREF _Toc484769766 \h </w:instrText>
+              <w:instrText xml:space="preserve"> PAGEREF _Toc484772005 \h </w:instrText>
             </w:r>
             <w:r>
               <w:rPr>
@@ -1459,7 +1459,7 @@
               <w:lang w:eastAsia="pl-PL"/>
             </w:rPr>
           </w:pPr>
-          <w:hyperlink w:anchor="_Toc484769767" w:history="1">
+          <w:hyperlink w:anchor="_Toc484772006" w:history="1">
             <w:r>
               <w:rPr>
                 <w:rStyle w:val="Hipercze"/>
@@ -1488,7 +1488,7 @@
                 <w:noProof/>
                 <w:webHidden/>
               </w:rPr>
-              <w:instrText xml:space="preserve"> PAGEREF _Toc484769767 \h </w:instrText>
+              <w:instrText xml:space="preserve"> PAGEREF _Toc484772006 \h </w:instrText>
             </w:r>
             <w:r>
               <w:rPr>
@@ -1532,7 +1532,7 @@
               <w:lang w:eastAsia="pl-PL"/>
             </w:rPr>
           </w:pPr>
-          <w:hyperlink w:anchor="_Toc484769768" w:history="1">
+          <w:hyperlink w:anchor="_Toc484772007" w:history="1">
             <w:r>
               <w:rPr>
                 <w:rStyle w:val="Hipercze"/>
@@ -1561,7 +1561,7 @@
                 <w:noProof/>
                 <w:webHidden/>
               </w:rPr>
-              <w:instrText xml:space="preserve"> PAGEREF _Toc484769768 \h </w:instrText>
+              <w:instrText xml:space="preserve"> PAGEREF _Toc484772007 \h </w:instrText>
             </w:r>
             <w:r>
               <w:rPr>
@@ -1606,7 +1606,7 @@
               <w:lang w:eastAsia="pl-PL"/>
             </w:rPr>
           </w:pPr>
-          <w:hyperlink w:anchor="_Toc484769769" w:history="1">
+          <w:hyperlink w:anchor="_Toc484772008" w:history="1">
             <w:r>
               <w:rPr>
                 <w:rStyle w:val="Hipercze"/>
@@ -1653,7 +1653,7 @@
                 <w:noProof/>
                 <w:webHidden/>
               </w:rPr>
-              <w:instrText xml:space="preserve"> PAGEREF _Toc484769769 \h </w:instrText>
+              <w:instrText xml:space="preserve"> PAGEREF _Toc484772008 \h </w:instrText>
             </w:r>
             <w:r>
               <w:rPr>
@@ -1698,7 +1698,7 @@
               <w:lang w:eastAsia="pl-PL"/>
             </w:rPr>
           </w:pPr>
-          <w:hyperlink w:anchor="_Toc484769770" w:history="1">
+          <w:hyperlink w:anchor="_Toc484772009" w:history="1">
             <w:r>
               <w:rPr>
                 <w:rStyle w:val="Hipercze"/>
@@ -1745,7 +1745,7 @@
                 <w:noProof/>
                 <w:webHidden/>
               </w:rPr>
-              <w:instrText xml:space="preserve"> PAGEREF _Toc484769770 \h </w:instrText>
+              <w:instrText xml:space="preserve"> PAGEREF _Toc484772009 \h </w:instrText>
             </w:r>
             <w:r>
               <w:rPr>
@@ -1790,7 +1790,7 @@
               <w:lang w:eastAsia="pl-PL"/>
             </w:rPr>
           </w:pPr>
-          <w:hyperlink w:anchor="_Toc484769771" w:history="1">
+          <w:hyperlink w:anchor="_Toc484772010" w:history="1">
             <w:r>
               <w:rPr>
                 <w:rStyle w:val="Hipercze"/>
@@ -1833,7 +1833,7 @@
                 <w:noProof/>
                 <w:webHidden/>
               </w:rPr>
-              <w:instrText xml:space="preserve"> PAGEREF _Toc484769771 \h </w:instrText>
+              <w:instrText xml:space="preserve"> PAGEREF _Toc484772010 \h </w:instrText>
             </w:r>
             <w:r>
               <w:rPr>
@@ -1878,7 +1878,7 @@
               <w:lang w:eastAsia="pl-PL"/>
             </w:rPr>
           </w:pPr>
-          <w:hyperlink w:anchor="_Toc484769772" w:history="1">
+          <w:hyperlink w:anchor="_Toc484772011" w:history="1">
             <w:r>
               <w:rPr>
                 <w:rStyle w:val="Hipercze"/>
@@ -1925,7 +1925,7 @@
                 <w:noProof/>
                 <w:webHidden/>
               </w:rPr>
-              <w:instrText xml:space="preserve"> PAGEREF _Toc484769772 \h </w:instrText>
+              <w:instrText xml:space="preserve"> PAGEREF _Toc484772011 \h </w:instrText>
             </w:r>
             <w:r>
               <w:rPr>
@@ -1970,7 +1970,7 @@
               <w:lang w:eastAsia="pl-PL"/>
             </w:rPr>
           </w:pPr>
-          <w:hyperlink w:anchor="_Toc484769773" w:history="1">
+          <w:hyperlink w:anchor="_Toc484772012" w:history="1">
             <w:r>
               <w:rPr>
                 <w:rStyle w:val="Hipercze"/>
@@ -2014,7 +2014,7 @@
                 <w:noProof/>
                 <w:webHidden/>
               </w:rPr>
-              <w:instrText xml:space="preserve"> PAGEREF _Toc484769773 \h </w:instrText>
+              <w:instrText xml:space="preserve"> PAGEREF _Toc484772012 \h </w:instrText>
             </w:r>
             <w:r>
               <w:rPr>
@@ -2059,7 +2059,7 @@
               <w:lang w:eastAsia="pl-PL"/>
             </w:rPr>
           </w:pPr>
-          <w:hyperlink w:anchor="_Toc484769774" w:history="1">
+          <w:hyperlink w:anchor="_Toc484772013" w:history="1">
             <w:r>
               <w:rPr>
                 <w:rStyle w:val="Hipercze"/>
@@ -2103,7 +2103,7 @@
                 <w:noProof/>
                 <w:webHidden/>
               </w:rPr>
-              <w:instrText xml:space="preserve"> PAGEREF _Toc484769774 \h </w:instrText>
+              <w:instrText xml:space="preserve"> PAGEREF _Toc484772013 \h </w:instrText>
             </w:r>
             <w:r>
               <w:rPr>
@@ -2148,7 +2148,7 @@
               <w:lang w:eastAsia="pl-PL"/>
             </w:rPr>
           </w:pPr>
-          <w:hyperlink w:anchor="_Toc484769775" w:history="1">
+          <w:hyperlink w:anchor="_Toc484772014" w:history="1">
             <w:r>
               <w:rPr>
                 <w:rStyle w:val="Hipercze"/>
@@ -2192,7 +2192,7 @@
                 <w:noProof/>
                 <w:webHidden/>
               </w:rPr>
-              <w:instrText xml:space="preserve"> PAGEREF _Toc484769775 \h </w:instrText>
+              <w:instrText xml:space="preserve"> PAGEREF _Toc484772014 \h </w:instrText>
             </w:r>
             <w:r>
               <w:rPr>
@@ -2483,7 +2483,7 @@
           <w:lang w:eastAsia="pl-PL"/>
         </w:rPr>
       </w:pPr>
-      <w:bookmarkStart w:id="0" w:name="_Toc484769762"/>
+      <w:bookmarkStart w:id="0" w:name="_Toc484772001"/>
       <w:r>
         <w:rPr>
           <w:rFonts w:eastAsia="Times New Roman"/>
@@ -2596,8 +2596,36 @@
           <w:color w:val="000000"/>
           <w:lang w:eastAsia="pl-PL"/>
         </w:rPr>
-        <w:t>Excel oraz Statistica. Porównania dokonano na podstawie podręcznika dla programu Statistica</w:t>
-      </w:r>
+        <w:t xml:space="preserve">Excel oraz </w:t>
+      </w:r>
+      <w:proofErr w:type="spellStart"/>
+      <w:r>
+        <w:rPr>
+          <w:rFonts w:eastAsia="Times New Roman" w:cstheme="minorHAnsi"/>
+          <w:color w:val="000000"/>
+          <w:lang w:eastAsia="pl-PL"/>
+        </w:rPr>
+        <w:t>Statistica</w:t>
+      </w:r>
+      <w:proofErr w:type="spellEnd"/>
+      <w:r>
+        <w:rPr>
+          <w:rFonts w:eastAsia="Times New Roman" w:cstheme="minorHAnsi"/>
+          <w:color w:val="000000"/>
+          <w:lang w:eastAsia="pl-PL"/>
+        </w:rPr>
+        <w:t xml:space="preserve">. Porównania dokonano na podstawie podręcznika dla programu </w:t>
+      </w:r>
+      <w:proofErr w:type="spellStart"/>
+      <w:r>
+        <w:rPr>
+          <w:rFonts w:eastAsia="Times New Roman" w:cstheme="minorHAnsi"/>
+          <w:color w:val="000000"/>
+          <w:lang w:eastAsia="pl-PL"/>
+        </w:rPr>
+        <w:t>Statistica</w:t>
+      </w:r>
+      <w:proofErr w:type="spellEnd"/>
       <w:r>
         <w:rPr>
           <w:rStyle w:val="Odwoanieprzypisudolnego"/>
@@ -2822,6 +2850,7 @@
                 <w:lang w:eastAsia="pl-PL"/>
               </w:rPr>
             </w:pPr>
+            <w:proofErr w:type="spellStart"/>
             <w:r>
               <w:rPr>
                 <w:rFonts w:ascii="Calibri" w:eastAsia="Times New Roman" w:hAnsi="Calibri" w:cs="Calibri"/>
@@ -2830,6 +2859,7 @@
               </w:rPr>
               <w:t>Statistica</w:t>
             </w:r>
+            <w:proofErr w:type="spellEnd"/>
           </w:p>
         </w:tc>
         <w:tc>
@@ -4346,7 +4376,7 @@
           <w:lang w:eastAsia="pl-PL"/>
         </w:rPr>
       </w:pPr>
-      <w:bookmarkStart w:id="1" w:name="_Toc484769763"/>
+      <w:bookmarkStart w:id="1" w:name="_Toc484772002"/>
       <w:r>
         <w:rPr>
           <w:rFonts w:eastAsia="Times New Roman"/>
@@ -4405,7 +4435,7 @@
           <w:lang w:eastAsia="pl-PL"/>
         </w:rPr>
       </w:pPr>
-      <w:bookmarkStart w:id="2" w:name="_Toc484769764"/>
+      <w:bookmarkStart w:id="2" w:name="_Toc484772003"/>
       <w:r>
         <w:rPr>
           <w:rFonts w:eastAsia="Times New Roman"/>
@@ -4517,7 +4547,7 @@
           <w:lang w:eastAsia="pl-PL"/>
         </w:rPr>
       </w:pPr>
-      <w:bookmarkStart w:id="3" w:name="_Toc484769765"/>
+      <w:bookmarkStart w:id="3" w:name="_Toc484772004"/>
       <w:r>
         <w:rPr>
           <w:rFonts w:eastAsia="Times New Roman"/>
@@ -4619,7 +4649,7 @@
           <w:lang w:eastAsia="pl-PL"/>
         </w:rPr>
       </w:pPr>
-      <w:bookmarkStart w:id="4" w:name="_Toc484769766"/>
+      <w:bookmarkStart w:id="4" w:name="_Toc484772005"/>
       <w:r>
         <w:rPr>
           <w:rFonts w:eastAsia="Times New Roman"/>
@@ -4727,7 +4757,7 @@
           <w:lang w:eastAsia="pl-PL"/>
         </w:rPr>
       </w:pPr>
-      <w:bookmarkStart w:id="5" w:name="_Toc484769767"/>
+      <w:bookmarkStart w:id="5" w:name="_Toc484772006"/>
       <w:r>
         <w:rPr>
           <w:rFonts w:eastAsia="Times New Roman"/>
@@ -5177,7 +5207,7 @@
           <w:lang w:eastAsia="pl-PL"/>
         </w:rPr>
       </w:pPr>
-      <w:bookmarkStart w:id="6" w:name="_Toc484769768"/>
+      <w:bookmarkStart w:id="6" w:name="_Toc484772007"/>
       <w:r>
         <w:rPr>
           <w:rFonts w:eastAsia="Times New Roman"/>
@@ -5254,13 +5284,23 @@
           <w:lang w:eastAsia="pl-PL"/>
         </w:rPr>
       </w:pPr>
+      <w:proofErr w:type="spellStart"/>
       <w:r>
         <w:rPr>
           <w:rFonts w:ascii="Calibri" w:eastAsia="Times New Roman" w:hAnsi="Calibri" w:cs="Calibri"/>
           <w:color w:val="000000"/>
           <w:lang w:eastAsia="pl-PL"/>
         </w:rPr>
-        <w:t>Python 2.7</w:t>
+        <w:t>Python</w:t>
+      </w:r>
+      <w:proofErr w:type="spellEnd"/>
+      <w:r>
+        <w:rPr>
+          <w:rFonts w:ascii="Calibri" w:eastAsia="Times New Roman" w:hAnsi="Calibri" w:cs="Calibri"/>
+          <w:color w:val="000000"/>
+          <w:lang w:eastAsia="pl-PL"/>
+        </w:rPr>
+        <w:t xml:space="preserve"> 2.7</w:t>
       </w:r>
     </w:p>
     <w:p>
@@ -5277,6 +5317,7 @@
           <w:lang w:eastAsia="pl-PL"/>
         </w:rPr>
       </w:pPr>
+      <w:proofErr w:type="spellStart"/>
       <w:r>
         <w:rPr>
           <w:rFonts w:ascii="Calibri" w:eastAsia="Times New Roman" w:hAnsi="Calibri" w:cs="Calibri"/>
@@ -5285,6 +5326,7 @@
         </w:rPr>
         <w:t>Pycharm</w:t>
       </w:r>
+      <w:proofErr w:type="spellEnd"/>
     </w:p>
     <w:p>
       <w:pPr>
@@ -5300,6 +5342,7 @@
           <w:lang w:eastAsia="pl-PL"/>
         </w:rPr>
       </w:pPr>
+      <w:proofErr w:type="spellStart"/>
       <w:r>
         <w:rPr>
           <w:rFonts w:ascii="Calibri" w:eastAsia="Times New Roman" w:hAnsi="Calibri" w:cs="Calibri"/>
@@ -5308,6 +5351,7 @@
         </w:rPr>
         <w:t>Qt</w:t>
       </w:r>
+      <w:proofErr w:type="spellEnd"/>
     </w:p>
     <w:p>
       <w:pPr>
@@ -5345,7 +5389,7 @@
           <w:lang w:eastAsia="pl-PL"/>
         </w:rPr>
       </w:pPr>
-      <w:bookmarkStart w:id="7" w:name="_Toc484769769"/>
+      <w:bookmarkStart w:id="7" w:name="_Toc484772008"/>
       <w:r>
         <w:rPr>
           <w:rFonts w:eastAsia="Times New Roman"/>
@@ -5522,7 +5566,7 @@
           <w:lang w:eastAsia="pl-PL"/>
         </w:rPr>
       </w:pPr>
-      <w:bookmarkStart w:id="8" w:name="_Toc484769770"/>
+      <w:bookmarkStart w:id="8" w:name="_Toc484772009"/>
       <w:r>
         <w:rPr>
           <w:rFonts w:eastAsia="Times New Roman"/>
@@ -5542,7 +5586,7 @@
         </w:numPr>
         <w:ind w:left="426" w:hanging="426"/>
       </w:pPr>
-      <w:bookmarkStart w:id="9" w:name="_Toc484769771"/>
+      <w:bookmarkStart w:id="9" w:name="_Toc484772010"/>
       <w:r>
         <w:t>Przypadki użycia</w:t>
       </w:r>
@@ -5608,8 +5652,19 @@
           <w:bCs/>
           <w:color w:val="000000"/>
         </w:rPr>
-        <w:t>Import danych z excela</w:t>
-      </w:r>
+        <w:t xml:space="preserve">Import danych z </w:t>
+      </w:r>
+      <w:proofErr w:type="spellStart"/>
+      <w:r>
+        <w:rPr>
+          <w:rFonts w:cstheme="minorHAnsi"/>
+          <w:b/>
+          <w:bCs/>
+          <w:color w:val="000000"/>
+        </w:rPr>
+        <w:t>excela</w:t>
+      </w:r>
+      <w:proofErr w:type="spellEnd"/>
       <w:r>
         <w:rPr>
           <w:rFonts w:cstheme="minorHAnsi"/>
@@ -7934,7 +7989,7 @@
           <w:lang w:eastAsia="pl-PL"/>
         </w:rPr>
       </w:pPr>
-      <w:bookmarkStart w:id="10" w:name="_Toc484769772"/>
+      <w:bookmarkStart w:id="10" w:name="_Toc484772011"/>
       <w:r>
         <w:rPr>
           <w:rFonts w:eastAsia="Times New Roman"/>
@@ -8004,8 +8059,6 @@
           </v:shape>
         </w:pict>
       </w:r>
-      <w:bookmarkStart w:id="11" w:name="_GoBack"/>
-      <w:bookmarkEnd w:id="11"/>
     </w:p>
     <w:p>
       <w:pPr>
@@ -8347,7 +8400,25 @@
           <w:szCs w:val="24"/>
           <w:lang w:eastAsia="pl-PL"/>
         </w:rPr>
-        <w:t>Do diagramu zaliczają sie klasy:</w:t>
+        <w:t xml:space="preserve">Do diagramu zaliczają </w:t>
+      </w:r>
+      <w:proofErr w:type="spellStart"/>
+      <w:r>
+        <w:rPr>
+          <w:rFonts w:eastAsia="Times New Roman" w:cstheme="minorHAnsi"/>
+          <w:szCs w:val="24"/>
+          <w:lang w:eastAsia="pl-PL"/>
+        </w:rPr>
+        <w:t>sie</w:t>
+      </w:r>
+      <w:proofErr w:type="spellEnd"/>
+      <w:r>
+        <w:rPr>
+          <w:rFonts w:eastAsia="Times New Roman" w:cstheme="minorHAnsi"/>
+          <w:szCs w:val="24"/>
+          <w:lang w:eastAsia="pl-PL"/>
+        </w:rPr>
+        <w:t xml:space="preserve"> klasy:</w:t>
       </w:r>
     </w:p>
     <w:p>
@@ -8363,6 +8434,7 @@
           <w:lang w:eastAsia="pl-PL"/>
         </w:rPr>
       </w:pPr>
+      <w:proofErr w:type="spellStart"/>
       <w:r>
         <w:rPr>
           <w:rFonts w:eastAsia="Times New Roman" w:cstheme="minorHAnsi"/>
@@ -8371,6 +8443,7 @@
         </w:rPr>
         <w:t>Selectcols</w:t>
       </w:r>
+      <w:proofErr w:type="spellEnd"/>
       <w:r>
         <w:rPr>
           <w:rFonts w:eastAsia="Times New Roman" w:cstheme="minorHAnsi"/>
@@ -8417,6 +8490,7 @@
           <w:lang w:eastAsia="pl-PL"/>
         </w:rPr>
       </w:pPr>
+      <w:proofErr w:type="spellStart"/>
       <w:r>
         <w:rPr>
           <w:rFonts w:eastAsia="Times New Roman" w:cstheme="minorHAnsi"/>
@@ -8425,6 +8499,7 @@
         </w:rPr>
         <w:t>SecectColDialog</w:t>
       </w:r>
+      <w:proofErr w:type="spellEnd"/>
       <w:r>
         <w:rPr>
           <w:rFonts w:eastAsia="Times New Roman" w:cstheme="minorHAnsi"/>
@@ -8471,6 +8546,7 @@
           <w:lang w:eastAsia="pl-PL"/>
         </w:rPr>
       </w:pPr>
+      <w:proofErr w:type="spellStart"/>
       <w:r>
         <w:rPr>
           <w:rFonts w:eastAsia="Times New Roman" w:cstheme="minorHAnsi"/>
@@ -8479,6 +8555,7 @@
         </w:rPr>
         <w:t>Mainwindow</w:t>
       </w:r>
+      <w:proofErr w:type="spellEnd"/>
       <w:r>
         <w:rPr>
           <w:rFonts w:eastAsia="Times New Roman" w:cstheme="minorHAnsi"/>
@@ -8526,6 +8603,7 @@
           <w:lang w:eastAsia="pl-PL"/>
         </w:rPr>
       </w:pPr>
+      <w:proofErr w:type="spellStart"/>
       <w:r>
         <w:rPr>
           <w:rFonts w:eastAsia="Times New Roman" w:cstheme="minorHAnsi"/>
@@ -8534,6 +8612,7 @@
         </w:rPr>
         <w:t>excelLoader</w:t>
       </w:r>
+      <w:proofErr w:type="spellEnd"/>
       <w:r>
         <w:rPr>
           <w:rFonts w:eastAsia="Times New Roman" w:cstheme="minorHAnsi"/>
@@ -8594,6 +8673,7 @@
           <w:lang w:eastAsia="pl-PL"/>
         </w:rPr>
       </w:pPr>
+      <w:proofErr w:type="spellStart"/>
       <w:r>
         <w:rPr>
           <w:rFonts w:eastAsia="Times New Roman" w:cstheme="minorHAnsi"/>
@@ -8602,6 +8682,7 @@
         </w:rPr>
         <w:t>calcStatisitic</w:t>
       </w:r>
+      <w:proofErr w:type="spellEnd"/>
       <w:r>
         <w:rPr>
           <w:rFonts w:eastAsia="Times New Roman" w:cstheme="minorHAnsi"/>
@@ -8639,13 +8720,14 @@
       <w:pPr>
         <w:spacing w:before="0" w:after="0" w:line="240" w:lineRule="auto"/>
         <w:ind w:left="1560" w:hanging="1560"/>
-        <w:jc w:val="both"/>
-        <w:rPr>
-          <w:rFonts w:eastAsia="Times New Roman" w:cstheme="minorHAnsi"/>
-          <w:szCs w:val="24"/>
-          <w:lang w:eastAsia="pl-PL"/>
-        </w:rPr>
-      </w:pPr>
+        <w:jc w:val="center"/>
+        <w:rPr>
+          <w:rFonts w:eastAsia="Times New Roman" w:cstheme="minorHAnsi"/>
+          <w:szCs w:val="24"/>
+          <w:lang w:eastAsia="pl-PL"/>
+        </w:rPr>
+      </w:pPr>
+      <w:bookmarkStart w:id="11" w:name="_GoBack"/>
       <w:r>
         <w:rPr>
           <w:rFonts w:eastAsia="Times New Roman" w:cstheme="minorHAnsi"/>
@@ -8653,11 +8735,12 @@
           <w:lang w:eastAsia="pl-PL"/>
         </w:rPr>
         <w:pict>
-          <v:shape id="_x0000_i1032" type="#_x0000_t75" style="width:453pt;height:188pt">
-            <v:imagedata r:id="rId19" o:title="Przechwytywanie2"/>
+          <v:shape id="_x0000_i1057" type="#_x0000_t75" style="width:443pt;height:190pt">
+            <v:imagedata r:id="rId19" o:title="clasy" croptop="-173f" cropleft="290f" cropright="1086f"/>
           </v:shape>
         </w:pict>
       </w:r>
+      <w:bookmarkEnd w:id="11"/>
     </w:p>
     <w:p>
       <w:pPr>
@@ -8711,7 +8794,7 @@
         </w:numPr>
         <w:ind w:left="284" w:hanging="295"/>
       </w:pPr>
-      <w:bookmarkStart w:id="12" w:name="_Toc484769773"/>
+      <w:bookmarkStart w:id="12" w:name="_Toc484772012"/>
       <w:r>
         <w:t>Testy</w:t>
       </w:r>
@@ -11351,7 +11434,7 @@
         </w:numPr>
         <w:ind w:left="284" w:hanging="284"/>
       </w:pPr>
-      <w:bookmarkStart w:id="13" w:name="_Toc484769774"/>
+      <w:bookmarkStart w:id="13" w:name="_Toc484772013"/>
       <w:r>
         <w:t>Dziennik projektowy</w:t>
       </w:r>
@@ -11635,7 +11718,15 @@
         <w:jc w:val="both"/>
       </w:pPr>
       <w:r>
-        <w:t xml:space="preserve">Założone cele: Uzupełnienie diagramów uml. </w:t>
+        <w:t xml:space="preserve">Założone cele: Uzupełnienie diagramów </w:t>
+      </w:r>
+      <w:proofErr w:type="spellStart"/>
+      <w:r>
+        <w:t>uml</w:t>
+      </w:r>
+      <w:proofErr w:type="spellEnd"/>
+      <w:r>
+        <w:t xml:space="preserve">. </w:t>
       </w:r>
       <w:r>
         <w:t>Poprawa dokumentacji. Dopisanie k</w:t>
@@ -11655,7 +11746,15 @@
       </w:pPr>
       <w:r>
         <w:lastRenderedPageBreak/>
-        <w:t>Wykonano: Dopisano eksport do pdf. Poprawiono dokumentację. Uzupełniono diagramy uml. Testy regresyjne zakończone pomyślnie. Eksport do pdf nie działa jak należy.</w:t>
+        <w:t xml:space="preserve">Wykonano: Dopisano eksport do pdf. Poprawiono dokumentację. Uzupełniono diagramy </w:t>
+      </w:r>
+      <w:proofErr w:type="spellStart"/>
+      <w:r>
+        <w:t>uml</w:t>
+      </w:r>
+      <w:proofErr w:type="spellEnd"/>
+      <w:r>
+        <w:t>. Testy regresyjne zakończone pomyślnie. Eksport do pdf nie działa jak należy.</w:t>
       </w:r>
     </w:p>
     <w:p>
@@ -11699,7 +11798,15 @@
         <w:t xml:space="preserve">cji. Poprawa funkcji eksportu. </w:t>
       </w:r>
       <w:r>
-        <w:t>Uzupełnienie uml o nowe klasy. Poprawienie dokumentacji. Testy.</w:t>
+        <w:t xml:space="preserve">Uzupełnienie </w:t>
+      </w:r>
+      <w:proofErr w:type="spellStart"/>
+      <w:r>
+        <w:t>uml</w:t>
+      </w:r>
+      <w:proofErr w:type="spellEnd"/>
+      <w:r>
+        <w:t xml:space="preserve"> o nowe klasy. Poprawienie dokumentacji. Testy.</w:t>
       </w:r>
     </w:p>
     <w:p>
@@ -11709,7 +11816,15 @@
         <w:jc w:val="both"/>
       </w:pPr>
       <w:r>
-        <w:t>Wykonano: Uml uzupełniony. Poprawiono dokumentację.</w:t>
+        <w:t xml:space="preserve">Wykonano: </w:t>
+      </w:r>
+      <w:proofErr w:type="spellStart"/>
+      <w:r>
+        <w:t>Uml</w:t>
+      </w:r>
+      <w:proofErr w:type="spellEnd"/>
+      <w:r>
+        <w:t xml:space="preserve"> uzupełniony. Poprawiono dokumentację.</w:t>
       </w:r>
     </w:p>
     <w:p>
@@ -11769,7 +11884,7 @@
         </w:numPr>
         <w:ind w:left="284" w:hanging="284"/>
       </w:pPr>
-      <w:bookmarkStart w:id="14" w:name="_Toc484769775"/>
+      <w:bookmarkStart w:id="14" w:name="_Toc484772014"/>
       <w:r>
         <w:t>Bibliografia</w:t>
       </w:r>
@@ -11790,7 +11905,15 @@
         <w:jc w:val="both"/>
       </w:pPr>
       <w:r>
-        <w:t xml:space="preserve">M. Rabiej. 2012.  </w:t>
+        <w:t xml:space="preserve">M. </w:t>
+      </w:r>
+      <w:proofErr w:type="spellStart"/>
+      <w:r>
+        <w:t>Rabiej</w:t>
+      </w:r>
+      <w:proofErr w:type="spellEnd"/>
+      <w:r>
+        <w:t xml:space="preserve">. 2012.  </w:t>
       </w:r>
       <w:r>
         <w:rPr>
@@ -11802,7 +11925,21 @@
         <w:rPr>
           <w:i/>
         </w:rPr>
-        <w:t xml:space="preserve">ystyka z programem Statistica. </w:t>
+        <w:t xml:space="preserve">ystyka z programem </w:t>
+      </w:r>
+      <w:proofErr w:type="spellStart"/>
+      <w:r>
+        <w:rPr>
+          <w:i/>
+        </w:rPr>
+        <w:t>Statistica</w:t>
+      </w:r>
+      <w:proofErr w:type="spellEnd"/>
+      <w:r>
+        <w:rPr>
+          <w:i/>
+        </w:rPr>
+        <w:t xml:space="preserve">. </w:t>
       </w:r>
       <w:r>
         <w:t xml:space="preserve">Gliwice: Wydawnictwo Helion. ISBN </w:t>
@@ -11827,8 +11964,13 @@
         <w:t>J.</w:t>
       </w:r>
       <w:r>
-        <w:t xml:space="preserve"> Walkenbach</w:t>
-      </w:r>
+        <w:t xml:space="preserve"> </w:t>
+      </w:r>
+      <w:proofErr w:type="spellStart"/>
+      <w:r>
+        <w:t>Walkenbach</w:t>
+      </w:r>
+      <w:proofErr w:type="spellEnd"/>
       <w:r>
         <w:t>. 2015.</w:t>
       </w:r>
@@ -11836,12 +11978,20 @@
         <w:rPr>
           <w:i/>
         </w:rPr>
-        <w:t xml:space="preserve"> Microsoft Excel 2016 Bible</w:t>
-      </w:r>
+        <w:t xml:space="preserve"> Microsoft Excel 2016 </w:t>
+      </w:r>
+      <w:proofErr w:type="spellStart"/>
       <w:r>
         <w:rPr>
           <w:i/>
         </w:rPr>
+        <w:t>Bible</w:t>
+      </w:r>
+      <w:proofErr w:type="spellEnd"/>
+      <w:r>
+        <w:rPr>
+          <w:i/>
+        </w:rPr>
         <w:t xml:space="preserve">. </w:t>
       </w:r>
       <w:r>
@@ -11860,7 +12010,15 @@
         <w:t xml:space="preserve">Indianapolis: Wydawnictwo </w:t>
       </w:r>
       <w:r>
-        <w:t>John Wiley &amp; Sons, Inc.</w:t>
+        <w:t xml:space="preserve">John </w:t>
+      </w:r>
+      <w:proofErr w:type="spellStart"/>
+      <w:r>
+        <w:t>Wiley</w:t>
+      </w:r>
+      <w:proofErr w:type="spellEnd"/>
+      <w:r>
+        <w:t xml:space="preserve"> &amp; Sons, Inc.</w:t>
       </w:r>
       <w:r>
         <w:t xml:space="preserve"> 2015. ISBN </w:t>
@@ -11885,8 +12043,13 @@
         <w:t>Strona internetowa opisująca moduł „XLRD”</w:t>
       </w:r>
       <w:r>
-        <w:t xml:space="preserve"> języka Python</w:t>
-      </w:r>
+        <w:t xml:space="preserve"> języka </w:t>
+      </w:r>
+      <w:proofErr w:type="spellStart"/>
+      <w:r>
+        <w:t>Python</w:t>
+      </w:r>
+      <w:proofErr w:type="spellEnd"/>
       <w:r>
         <w:t xml:space="preserve"> – służący do ekstrakcji informacji z arkusza kalkulacyjnego Microsoft Excel </w:t>
       </w:r>
@@ -11915,14 +12078,24 @@
       <w:r>
         <w:t xml:space="preserve"> „</w:t>
       </w:r>
+      <w:proofErr w:type="spellStart"/>
       <w:r>
         <w:t>PySide.QtGui</w:t>
       </w:r>
+      <w:proofErr w:type="spellEnd"/>
       <w:r>
         <w:t>”</w:t>
       </w:r>
       <w:r>
-        <w:t xml:space="preserve"> platformy programistycznej „Qt” </w:t>
+        <w:t xml:space="preserve"> platformy programistycznej „</w:t>
+      </w:r>
+      <w:proofErr w:type="spellStart"/>
+      <w:r>
+        <w:t>Qt</w:t>
+      </w:r>
+      <w:proofErr w:type="spellEnd"/>
+      <w:r>
+        <w:t xml:space="preserve">” </w:t>
       </w:r>
       <w:r>
         <w:t>–</w:t>
@@ -11953,7 +12126,15 @@
         <w:jc w:val="both"/>
       </w:pPr>
       <w:r>
-        <w:t xml:space="preserve">Strona internetowa z funkcjami matematycznymi (statystycznymi) dla programu Python </w:t>
+        <w:t xml:space="preserve">Strona internetowa z funkcjami matematycznymi (statystycznymi) dla programu </w:t>
+      </w:r>
+      <w:proofErr w:type="spellStart"/>
+      <w:r>
+        <w:t>Python</w:t>
+      </w:r>
+      <w:proofErr w:type="spellEnd"/>
+      <w:r>
+        <w:t xml:space="preserve"> </w:t>
       </w:r>
       <w:r>
         <w:t>https://docs.python.org/3/library/statistics.html</w:t>
@@ -11975,7 +12156,15 @@
         <w:t xml:space="preserve">Strona internetowa </w:t>
       </w:r>
       <w:r>
-        <w:t xml:space="preserve">na temat platformy programistycznej „Qt” </w:t>
+        <w:t>na temat platformy programistycznej „</w:t>
+      </w:r>
+      <w:proofErr w:type="spellStart"/>
+      <w:r>
+        <w:t>Qt</w:t>
+      </w:r>
+      <w:proofErr w:type="spellEnd"/>
+      <w:r>
+        <w:t xml:space="preserve">” </w:t>
       </w:r>
       <w:r>
         <w:t>http://doc.qt.io/</w:t>
@@ -12102,7 +12291,15 @@
         <w:footnoteRef/>
       </w:r>
       <w:r>
-        <w:t xml:space="preserve"> M. Rabiej, </w:t>
+        <w:t xml:space="preserve"> M. </w:t>
+      </w:r>
+      <w:proofErr w:type="spellStart"/>
+      <w:r>
+        <w:t>Rabiej</w:t>
+      </w:r>
+      <w:proofErr w:type="spellEnd"/>
+      <w:r>
+        <w:t xml:space="preserve">, </w:t>
       </w:r>
       <w:r>
         <w:rPr>
@@ -12114,7 +12311,21 @@
         <w:rPr>
           <w:i/>
         </w:rPr>
-        <w:t xml:space="preserve">ystyka z programem Statistica, </w:t>
+        <w:t xml:space="preserve">ystyka z programem </w:t>
+      </w:r>
+      <w:proofErr w:type="spellStart"/>
+      <w:r>
+        <w:rPr>
+          <w:i/>
+        </w:rPr>
+        <w:t>Statistica</w:t>
+      </w:r>
+      <w:proofErr w:type="spellEnd"/>
+      <w:r>
+        <w:rPr>
+          <w:i/>
+        </w:rPr>
+        <w:t xml:space="preserve">, </w:t>
       </w:r>
       <w:r>
         <w:t>Gliwice: Wydawnictwo Helion 2012</w:t>
@@ -12136,8 +12347,13 @@
         <w:t xml:space="preserve"> J.</w:t>
       </w:r>
       <w:r>
-        <w:t xml:space="preserve"> Walkenbach</w:t>
-      </w:r>
+        <w:t xml:space="preserve"> </w:t>
+      </w:r>
+      <w:proofErr w:type="spellStart"/>
+      <w:r>
+        <w:t>Walkenbach</w:t>
+      </w:r>
+      <w:proofErr w:type="spellEnd"/>
       <w:r>
         <w:t>,</w:t>
       </w:r>
@@ -12145,19 +12361,35 @@
         <w:rPr>
           <w:i/>
         </w:rPr>
-        <w:t xml:space="preserve"> Microsoft Excel 2016 Bible</w:t>
-      </w:r>
+        <w:t xml:space="preserve"> Microsoft Excel 2016 </w:t>
+      </w:r>
+      <w:proofErr w:type="spellStart"/>
       <w:r>
         <w:rPr>
           <w:i/>
         </w:rPr>
+        <w:t>Bible</w:t>
+      </w:r>
+      <w:proofErr w:type="spellEnd"/>
+      <w:r>
+        <w:rPr>
+          <w:i/>
+        </w:rPr>
         <w:t xml:space="preserve">, </w:t>
       </w:r>
       <w:r>
         <w:t xml:space="preserve">Indianapolis: Wydawnictwo </w:t>
       </w:r>
       <w:r>
-        <w:t>John Wiley &amp; Sons, Inc.</w:t>
+        <w:t xml:space="preserve">John </w:t>
+      </w:r>
+      <w:proofErr w:type="spellStart"/>
+      <w:r>
+        <w:t>Wiley</w:t>
+      </w:r>
+      <w:proofErr w:type="spellEnd"/>
+      <w:r>
+        <w:t xml:space="preserve"> &amp; Sons, Inc.</w:t>
       </w:r>
       <w:r>
         <w:t xml:space="preserve"> 2015</w:t>
@@ -14670,7 +14902,7 @@
 </file>
 
 <file path=customXml/itemProps2.xml><?xml version="1.0" encoding="utf-8"?>
-<ds:datastoreItem xmlns:ds="http://schemas.openxmlformats.org/officeDocument/2006/customXml" ds:itemID="{42811A3F-7C02-487A-96C8-53931A6DEDE6}">
+<ds:datastoreItem xmlns:ds="http://schemas.openxmlformats.org/officeDocument/2006/customXml" ds:itemID="{FE19A9A3-9500-430C-A253-1A3270835FCC}">
   <ds:schemaRefs>
     <ds:schemaRef ds:uri="http://schemas.openxmlformats.org/officeDocument/2006/bibliography"/>
   </ds:schemaRefs>
